--- a/project2/summary.docx
+++ b/project2/summary.docx
@@ -7,7 +7,16 @@
         <w:pStyle w:val="Heading1"/>
       </w:pPr>
       <w:r>
-        <w:t>Machine Learning 2023 – Mini Project 1</w:t>
+        <w:t>Machine Learning 202</w:t>
+      </w:r>
+      <w:r>
+        <w:t>4</w:t>
+      </w:r>
+      <w:r>
+        <w:t xml:space="preserve"> – Mini Project </w:t>
+      </w:r>
+      <w:r>
+        <w:t>2</w:t>
       </w:r>
     </w:p>
     <w:p/>
@@ -24,45 +33,54 @@
         <w:t>The purpose of this project w</w:t>
       </w:r>
       <w:r>
-        <w:t xml:space="preserve">as to analyze a dataset containing data on a marketing campaign of a banking institution. The goal was to produce two machine learning models trained on the data that can predict the success of </w:t>
-      </w:r>
-      <w:r>
-        <w:t>a</w:t>
-      </w:r>
-      <w:r>
-        <w:t xml:space="preserve"> marketing campaign with at least 80% accuracy.</w:t>
-      </w:r>
-    </w:p>
-    <w:p>
-      <w:r>
-        <w:t>The outcome to be predicted is a “yes” or “no” for whether the campaign was successful for the current record, and this calls for using algorithms that can handle binary classification.</w:t>
-      </w:r>
-    </w:p>
-    <w:p>
-      <w:r>
-        <w:t xml:space="preserve">The project is executed in a python </w:t>
-      </w:r>
-      <w:proofErr w:type="spellStart"/>
-      <w:r>
-        <w:t>Jupyter</w:t>
-      </w:r>
-      <w:proofErr w:type="spellEnd"/>
-      <w:r>
-        <w:t xml:space="preserve"> notebook, using libraries </w:t>
-      </w:r>
-      <w:proofErr w:type="spellStart"/>
-      <w:r>
-        <w:t>sklearn</w:t>
-      </w:r>
-      <w:proofErr w:type="spellEnd"/>
-      <w:r>
-        <w:t xml:space="preserve"> and </w:t>
-      </w:r>
-      <w:proofErr w:type="spellStart"/>
+        <w:t xml:space="preserve">as to analyze a dataset </w:t>
+      </w:r>
+      <w:r>
+        <w:t>of tweets with a label for the sentiment of each tweet</w:t>
+      </w:r>
+      <w:r>
+        <w:t xml:space="preserve">. The goal was to produce two machine learning models trained on the data that can predict the </w:t>
+      </w:r>
+      <w:r>
+        <w:t>sentiment class.</w:t>
+      </w:r>
+    </w:p>
+    <w:p>
+      <w:r>
+        <w:t xml:space="preserve">The </w:t>
+      </w:r>
+      <w:r>
+        <w:t xml:space="preserve">sentiment in the dataset is classified as either “0” or “4” so for this problem </w:t>
+      </w:r>
+      <w:r>
+        <w:t>algorithms that can handle binary classification</w:t>
+      </w:r>
+      <w:r>
+        <w:t xml:space="preserve"> will be used</w:t>
+      </w:r>
+      <w:r>
+        <w:t>.</w:t>
+      </w:r>
+    </w:p>
+    <w:p>
+      <w:r>
+        <w:t>The project is executed in a python Jupyter notebook, using libraries sklearn</w:t>
+      </w:r>
+      <w:r>
+        <w:t xml:space="preserve">, NLTK, </w:t>
+      </w:r>
       <w:r>
         <w:t>LightGBM</w:t>
       </w:r>
-      <w:proofErr w:type="spellEnd"/>
+      <w:r>
+        <w:t>, Tensorflow</w:t>
+      </w:r>
+      <w:r>
+        <w:t>/Keras</w:t>
+      </w:r>
+      <w:r>
+        <w:t xml:space="preserve"> among others</w:t>
+      </w:r>
       <w:r>
         <w:t xml:space="preserve"> for the algorithms and various tools for data processing.</w:t>
       </w:r>
@@ -78,15 +96,7 @@
     </w:p>
     <w:p>
       <w:r>
-        <w:t xml:space="preserve">Before prediction can be done on the data steps need to be taken to process the data into a usable format. First step is loading the data and exploring it to see what issues may need to be addressed before proceeding to training a model. This entails formatting activities such as ensuring that numerical values are handled correctly, formatting categorical columns as </w:t>
-      </w:r>
-      <w:proofErr w:type="spellStart"/>
-      <w:r>
-        <w:t>onehot</w:t>
-      </w:r>
-      <w:proofErr w:type="spellEnd"/>
-      <w:r>
-        <w:t xml:space="preserve"> encoded if the selected algorithm calls for it, and dealing with missing values. In the exploration insights about the data may also be gathered.</w:t>
+        <w:t>Before prediction can be done on the data steps need to be taken to process the data into a usable format. First step is loading the data and exploring it to see what issues may need to be addressed before proceeding to training a model.</w:t>
       </w:r>
     </w:p>
     <w:p>
@@ -99,31 +109,25 @@
     </w:p>
     <w:p>
       <w:r>
-        <w:t xml:space="preserve">The data was provided in a .csv format. For reading this data into the </w:t>
-      </w:r>
-      <w:proofErr w:type="spellStart"/>
-      <w:r>
-        <w:t>Jupyter</w:t>
-      </w:r>
-      <w:proofErr w:type="spellEnd"/>
-      <w:r>
-        <w:t xml:space="preserve"> notebook the python package pandas </w:t>
-      </w:r>
-      <w:proofErr w:type="gramStart"/>
-      <w:r>
-        <w:t>was</w:t>
-      </w:r>
-      <w:proofErr w:type="gramEnd"/>
-      <w:r>
-        <w:t xml:space="preserve"> used, with the function </w:t>
-      </w:r>
-      <w:proofErr w:type="spellStart"/>
-      <w:r>
-        <w:t>read_csv</w:t>
-      </w:r>
-      <w:proofErr w:type="spellEnd"/>
-      <w:r>
-        <w:t>. To correctly load the data a delimiter was specified as the .csv file used semicolons as delimiters. Excess quotes in the data appeared in this step and needed to be removed.</w:t>
+        <w:t>The data was provided in a .</w:t>
+      </w:r>
+      <w:r>
+        <w:t>tsv</w:t>
+      </w:r>
+      <w:r>
+        <w:t xml:space="preserve"> format. For reading this data into the Jupyter notebook the python package pandas was used, with the function read_csv. To correctly load the data a delimiter was specified as the .</w:t>
+      </w:r>
+      <w:r>
+        <w:t>t</w:t>
+      </w:r>
+      <w:r>
+        <w:t xml:space="preserve">sv file used </w:t>
+      </w:r>
+      <w:r>
+        <w:t>tabs</w:t>
+      </w:r>
+      <w:r>
+        <w:t xml:space="preserve"> as delimiters.</w:t>
       </w:r>
     </w:p>
     <w:p>
@@ -136,117 +140,28 @@
     </w:p>
     <w:p>
       <w:r>
-        <w:t>Once data was loaded the first step of exploring the data was to use pandas functions .</w:t>
-      </w:r>
-      <w:proofErr w:type="gramStart"/>
-      <w:r>
-        <w:t>info(</w:t>
-      </w:r>
-      <w:proofErr w:type="gramEnd"/>
-      <w:r>
-        <w:t>) and .head() to get an overview of the data.</w:t>
-      </w:r>
-      <w:r>
-        <w:t xml:space="preserve"> From this can be observed that there are </w:t>
-      </w:r>
-      <w:proofErr w:type="gramStart"/>
-      <w:r>
-        <w:t>a number of</w:t>
-      </w:r>
-      <w:proofErr w:type="gramEnd"/>
-      <w:r>
-        <w:t xml:space="preserve"> categorical columns and a number of numeric columns. The target column for prediction is the column “y”, that is a binary category formatted as “object”.</w:t>
-      </w:r>
-    </w:p>
-    <w:p>
-      <w:r>
-        <w:t xml:space="preserve">In the next step the data was checked for missing values by selecting rows from the data where the pandas </w:t>
-      </w:r>
-      <w:proofErr w:type="gramStart"/>
-      <w:r>
-        <w:t>function .</w:t>
-      </w:r>
-      <w:proofErr w:type="spellStart"/>
-      <w:r>
-        <w:t>isna</w:t>
-      </w:r>
-      <w:proofErr w:type="spellEnd"/>
-      <w:proofErr w:type="gramEnd"/>
-      <w:r>
-        <w:t xml:space="preserve">().any(axis=1) is true. The </w:t>
-      </w:r>
-      <w:proofErr w:type="gramStart"/>
-      <w:r>
-        <w:t>function .</w:t>
-      </w:r>
-      <w:proofErr w:type="spellStart"/>
-      <w:r>
-        <w:t>isna</w:t>
-      </w:r>
-      <w:proofErr w:type="spellEnd"/>
-      <w:proofErr w:type="gramEnd"/>
-      <w:r>
-        <w:t xml:space="preserve">() returns a pandas </w:t>
-      </w:r>
-      <w:proofErr w:type="spellStart"/>
-      <w:r>
-        <w:t>dataframe</w:t>
-      </w:r>
-      <w:proofErr w:type="spellEnd"/>
-      <w:r>
-        <w:t xml:space="preserve"> where any null values show as “True” Boolean value and all else as false. The addition </w:t>
-      </w:r>
-      <w:proofErr w:type="gramStart"/>
-      <w:r>
-        <w:t>of .any</w:t>
-      </w:r>
-      <w:proofErr w:type="gramEnd"/>
-      <w:r>
-        <w:t xml:space="preserve">(axis=1) applies the “True” value to the entire row. The main </w:t>
-      </w:r>
-      <w:proofErr w:type="spellStart"/>
-      <w:r>
-        <w:t>dataframe</w:t>
-      </w:r>
-      <w:proofErr w:type="spellEnd"/>
-      <w:r>
-        <w:t xml:space="preserve"> is then sliced with this Boolean data frame to produce a slice of the original </w:t>
-      </w:r>
-      <w:proofErr w:type="spellStart"/>
-      <w:r>
-        <w:t>dataframe</w:t>
-      </w:r>
-      <w:proofErr w:type="spellEnd"/>
-      <w:r>
-        <w:t xml:space="preserve"> where any row containing a null value is kept. No rows are returned by this, so no null values exist in the data.</w:t>
-      </w:r>
-    </w:p>
-    <w:p>
-      <w:r>
-        <w:t>The columns were formatted to ensure that the algorithms handle them correctly. The numeric columns were formatted with the pandas function .</w:t>
-      </w:r>
-      <w:proofErr w:type="spellStart"/>
-      <w:r>
-        <w:t>to_</w:t>
-      </w:r>
-      <w:proofErr w:type="gramStart"/>
-      <w:r>
-        <w:t>numeric</w:t>
-      </w:r>
-      <w:proofErr w:type="spellEnd"/>
-      <w:r>
-        <w:t>(</w:t>
-      </w:r>
-      <w:proofErr w:type="gramEnd"/>
-      <w:r>
-        <w:t>) which sets the columns as integer or float type as appropriate. The categorical were changed to type “category”.</w:t>
+        <w:t>Once data was loaded the first step of exploring the data was to use pandas functions .info() and .head() to get an overview of the data.</w:t>
+      </w:r>
+      <w:r>
+        <w:t xml:space="preserve"> From this can be observed that there are a number of categorical columns and a number of numeric columns. The target column for prediction is the column “</w:t>
+      </w:r>
+      <w:r>
+        <w:t>sentiment_label</w:t>
+      </w:r>
+      <w:r>
+        <w:t>”, that is a binary category formatted as “object”.</w:t>
+      </w:r>
+    </w:p>
+    <w:p>
+      <w:r>
+        <w:t>In the next step the data was checked for missing values by selecting rows from the data where the pandas function .isna().any(axis=1) is true. The function .isna() returns a pandas dataframe where any null values show as “True” Boolean value and all else as false. The addition of .any(axis=1) applies the “True” value to the entire row. The main dataframe is then sliced with this Boolean data frame to produce a slice of the original dataframe where any row containing a null value is kept. No rows are returned by this, so no null values exist in the data.</w:t>
       </w:r>
       <w:r>
         <w:t xml:space="preserve"> </w:t>
       </w:r>
       <w:sdt>
         <w:sdtPr>
-          <w:id w:val="-2064861641"/>
+          <w:id w:val="-1387410999"/>
           <w:citation/>
         </w:sdtPr>
         <w:sdtContent>
@@ -254,6 +169,9 @@
             <w:fldChar w:fldCharType="begin"/>
           </w:r>
           <w:r>
+            <w:rPr>
+              <w:lang w:val="sv-SE"/>
+            </w:rPr>
             <w:instrText xml:space="preserve"> CITATION pan24 \l 1053 </w:instrText>
           </w:r>
           <w:r>
@@ -262,6 +180,7 @@
           <w:r>
             <w:rPr>
               <w:noProof/>
+              <w:lang w:val="sv-SE"/>
             </w:rPr>
             <w:t>(Pandas Documentation, 2024)</w:t>
           </w:r>
@@ -273,268 +192,41 @@
     </w:p>
     <w:p>
       <w:r>
-        <w:t>Next, histograms are generated for each column to show the distribution of each category of the column. This will help with discovering any imbalances in the categories.</w:t>
-      </w:r>
-      <w:r>
-        <w:t xml:space="preserve"> The most valuable insight from this was the imbalance in the target column “y”. There were 36548 “no” values compared to 4640 “yes” values. This would be something that came into consideration </w:t>
-      </w:r>
-      <w:r>
-        <w:t>in the preprocessing of the data</w:t>
-      </w:r>
-      <w:r>
-        <w:t>. The generation of the graphs were done with the python library matplotlib.</w:t>
-      </w:r>
-    </w:p>
-    <w:p>
-      <w:pPr>
-        <w:rPr>
-          <w:noProof/>
-        </w:rPr>
+        <w:t>Next the balance of the “sentiment_label” column was analyzed. The categories were balanced with 80.000 rows each with values “0” and “4”. This meant that no further actions related to balancing the categories were necessary.</w:t>
+      </w:r>
+    </w:p>
+    <w:p>
+      <w:pPr>
+        <w:pStyle w:val="Heading3"/>
+      </w:pPr>
+      <w:r>
+        <w:t>Text processing – removing unwanted text</w:t>
+      </w:r>
+    </w:p>
+    <w:p>
+      <w:r>
+        <w:t xml:space="preserve">With the help of the regex function re.sub(), </w:t>
+      </w:r>
+      <w:r>
+        <w:t>parts of the text that was considered as irrelevant for the predictions were removed. The first regex pattern removed strings related to web addresses, such as “http”, “www”, and “.com”. The second removes special characters and punctuation, and finally the third pattern replaces any occurrence of more than three characters with only two of that character.</w:t>
+      </w:r>
+    </w:p>
+    <w:p>
+      <w:pPr>
+        <w:pStyle w:val="Heading3"/>
       </w:pPr>
       <w:r>
         <w:lastRenderedPageBreak/>
-        <w:t xml:space="preserve">A graph showing the correlation of the numeric and categorical columns with the target column was also made with the help of </w:t>
-      </w:r>
-      <w:proofErr w:type="spellStart"/>
-      <w:r>
-        <w:t>matlplotlib</w:t>
-      </w:r>
-      <w:proofErr w:type="spellEnd"/>
-      <w:r>
-        <w:t xml:space="preserve">. First the pandas </w:t>
-      </w:r>
-      <w:proofErr w:type="gramStart"/>
-      <w:r>
-        <w:t>function .</w:t>
-      </w:r>
-      <w:proofErr w:type="spellStart"/>
-      <w:r>
-        <w:t>get</w:t>
-      </w:r>
-      <w:proofErr w:type="gramEnd"/>
-      <w:r>
-        <w:t>_dummies</w:t>
-      </w:r>
-      <w:proofErr w:type="spellEnd"/>
-      <w:r>
-        <w:t>() was used to turn the categorical columns into sets of binary column, with one column for each category. This was done to be able to show the individual impact of each category</w:t>
-      </w:r>
-      <w:r>
-        <w:t>, for each column</w:t>
-      </w:r>
-      <w:r>
-        <w:t xml:space="preserve">. The pandas </w:t>
-      </w:r>
-      <w:proofErr w:type="gramStart"/>
-      <w:r>
-        <w:t>function .</w:t>
-      </w:r>
-      <w:proofErr w:type="spellStart"/>
-      <w:r>
-        <w:t>corr</w:t>
-      </w:r>
-      <w:proofErr w:type="spellEnd"/>
-      <w:proofErr w:type="gramEnd"/>
-      <w:r>
-        <w:t>() was then used to create a matrix of correlation coefficients between all columns in the table. From this matrix was then selected the correlation coefficients for the value “yes” in the column “y”</w:t>
-      </w:r>
-      <w:r>
-        <w:t xml:space="preserve"> to show which correlations exists between all columns and a positive result. The highest positive correlations</w:t>
-      </w:r>
-      <w:r>
-        <w:t xml:space="preserve"> apart from “duration”</w:t>
-      </w:r>
-      <w:r>
-        <w:t xml:space="preserve"> are with the value “success” in column “</w:t>
-      </w:r>
-      <w:proofErr w:type="spellStart"/>
-      <w:r>
-        <w:t>poutcome</w:t>
-      </w:r>
-      <w:proofErr w:type="spellEnd"/>
-      <w:r>
-        <w:t>”, a higher value in the column “previous”, and “cellular” in the column “contact”. Highest negative correlations were from a higher value in the column “</w:t>
-      </w:r>
-      <w:proofErr w:type="spellStart"/>
-      <w:proofErr w:type="gramStart"/>
-      <w:r>
-        <w:t>nr.employed</w:t>
-      </w:r>
-      <w:proofErr w:type="spellEnd"/>
-      <w:proofErr w:type="gramEnd"/>
-      <w:r>
-        <w:t>”, a higher value in the column “</w:t>
-      </w:r>
-      <w:proofErr w:type="spellStart"/>
-      <w:r>
-        <w:t>pdays</w:t>
-      </w:r>
-      <w:proofErr w:type="spellEnd"/>
-      <w:r>
-        <w:t>”, and a higher value in the column “euribor3m”.</w:t>
-      </w:r>
-    </w:p>
-    <w:p>
-      <w:pPr>
-        <w:rPr>
-          <w:b/>
-          <w:bCs/>
-        </w:rPr>
-      </w:pPr>
-      <w:r>
-        <w:rPr>
-          <w:noProof/>
-        </w:rPr>
-        <w:drawing>
-          <wp:inline distT="0" distB="0" distL="0" distR="0" wp14:anchorId="773409C2" wp14:editId="73CA8E80">
-            <wp:extent cx="5973717" cy="1860550"/>
-            <wp:effectExtent l="0" t="0" r="8255" b="6350"/>
-            <wp:docPr id="1" name="Picture 1"/>
-            <wp:cNvGraphicFramePr>
-              <a:graphicFrameLocks xmlns:a="http://schemas.openxmlformats.org/drawingml/2006/main" noChangeAspect="1"/>
-            </wp:cNvGraphicFramePr>
-            <a:graphic xmlns:a="http://schemas.openxmlformats.org/drawingml/2006/main">
-              <a:graphicData uri="http://schemas.openxmlformats.org/drawingml/2006/picture">
-                <pic:pic xmlns:pic="http://schemas.openxmlformats.org/drawingml/2006/picture">
-                  <pic:nvPicPr>
-                    <pic:cNvPr id="0" name="Picture 1"/>
-                    <pic:cNvPicPr>
-                      <a:picLocks noChangeAspect="1" noChangeArrowheads="1"/>
-                    </pic:cNvPicPr>
-                  </pic:nvPicPr>
-                  <pic:blipFill rotWithShape="1">
-                    <a:blip r:embed="rId5" cstate="print">
-                      <a:extLst>
-                        <a:ext uri="{28A0092B-C50C-407E-A947-70E740481C1C}">
-                          <a14:useLocalDpi xmlns:a14="http://schemas.microsoft.com/office/drawing/2010/main" val="0"/>
-                        </a:ext>
-                      </a:extLst>
-                    </a:blip>
-                    <a:srcRect l="10240" t="8920" r="9560" b="7933"/>
-                    <a:stretch/>
-                  </pic:blipFill>
-                  <pic:spPr bwMode="auto">
-                    <a:xfrm>
-                      <a:off x="0" y="0"/>
-                      <a:ext cx="5985643" cy="1864264"/>
-                    </a:xfrm>
-                    <a:prstGeom prst="rect">
-                      <a:avLst/>
-                    </a:prstGeom>
-                    <a:noFill/>
-                    <a:ln>
-                      <a:noFill/>
-                    </a:ln>
-                    <a:extLst>
-                      <a:ext uri="{53640926-AAD7-44D8-BBD7-CCE9431645EC}">
-                        <a14:shadowObscured xmlns:a14="http://schemas.microsoft.com/office/drawing/2010/main"/>
-                      </a:ext>
-                    </a:extLst>
-                  </pic:spPr>
-                </pic:pic>
-              </a:graphicData>
-            </a:graphic>
-          </wp:inline>
-        </w:drawing>
-      </w:r>
-    </w:p>
-    <w:p>
-      <w:pPr>
-        <w:rPr>
-          <w:i/>
-          <w:iCs/>
-        </w:rPr>
-      </w:pPr>
-      <w:r>
-        <w:rPr>
-          <w:i/>
-          <w:iCs/>
-        </w:rPr>
-        <w:t>Image 1, Correlation between all columns and “yes” in column “y”.</w:t>
-      </w:r>
-    </w:p>
-    <w:p>
-      <w:pPr>
-        <w:pStyle w:val="Heading3"/>
-      </w:pPr>
-      <w:r>
-        <w:t>Train and test split</w:t>
-      </w:r>
-    </w:p>
-    <w:p>
-      <w:r>
-        <w:t>T</w:t>
-      </w:r>
-      <w:r>
-        <w:t>he data</w:t>
-      </w:r>
-      <w:r>
-        <w:t xml:space="preserve"> was separated</w:t>
-      </w:r>
-      <w:r>
-        <w:t xml:space="preserve"> into two datasets, one for training the model and one for validating the accuracy of the model. The validation dataset was selected as 20% of the total data</w:t>
-      </w:r>
-      <w:r>
-        <w:t>, randomly sampled</w:t>
-      </w:r>
-      <w:r>
-        <w:t>.</w:t>
-      </w:r>
-    </w:p>
-    <w:p>
-      <w:pPr>
-        <w:pStyle w:val="Heading3"/>
-      </w:pPr>
-      <w:r>
-        <w:t>Oversampling</w:t>
-      </w:r>
-    </w:p>
-    <w:p>
-      <w:r>
-        <w:t>To address the imbalance between the classes “yes” and “no” in the column “y”, the “yes” rows in the train dataset were duplicated until the counts of each class were roughly balanced.</w:t>
-      </w:r>
-    </w:p>
-    <w:p>
-      <w:pPr>
-        <w:pStyle w:val="Heading3"/>
-      </w:pPr>
-      <w:r>
-        <w:t>Feature selection</w:t>
-      </w:r>
-    </w:p>
-    <w:p>
-      <w:r>
-        <w:t>The column “duration” was dropped according to the project specifications, as including it would not create a realistic prediction. An</w:t>
-      </w:r>
-      <w:r>
-        <w:t xml:space="preserve"> additional step of </w:t>
-      </w:r>
-      <w:r>
-        <w:t>feature selection</w:t>
-      </w:r>
-      <w:r>
-        <w:t xml:space="preserve"> was done for the dataset used for the </w:t>
-      </w:r>
-      <w:proofErr w:type="spellStart"/>
-      <w:r>
-        <w:t>RandomForestClassifier</w:t>
-      </w:r>
-      <w:proofErr w:type="spellEnd"/>
-      <w:r>
-        <w:t>. To reduce the number of features with little impact on the prediction, the features that were found to have an absolute correlation lower than 0.02 were dropped. This is because</w:t>
-      </w:r>
-      <w:r>
-        <w:t xml:space="preserve"> having a high number of variables with few significant variables may cause poor performance</w:t>
-      </w:r>
-      <w:r>
-        <w:t xml:space="preserve"> for this type of algorithm</w:t>
-      </w:r>
-      <w:r>
-        <w:t xml:space="preserve">. </w:t>
+        <w:t>Text processing – lemmatization</w:t>
+      </w:r>
+    </w:p>
+    <w:p>
+      <w:r>
+        <w:t xml:space="preserve">Using the Natural Language Toolkit (NLTK) class WordNetLemmatizer(), the words in the text were reduced to their base form. This reduces the dimensionality of the dataset and allows the model to form stronger correlations between the sentiment and the words. </w:t>
       </w:r>
       <w:sdt>
         <w:sdtPr>
-          <w:id w:val="455068684"/>
+          <w:id w:val="564081093"/>
           <w:citation/>
         </w:sdtPr>
         <w:sdtContent>
@@ -542,7 +234,10 @@
             <w:fldChar w:fldCharType="begin"/>
           </w:r>
           <w:r>
-            <w:instrText xml:space="preserve"> CITATION Tre08 \l 1053 </w:instrText>
+            <w:rPr>
+              <w:lang w:val="sv-SE"/>
+            </w:rPr>
+            <w:instrText xml:space="preserve"> CITATION Nat23 \l 1053 </w:instrText>
           </w:r>
           <w:r>
             <w:fldChar w:fldCharType="separate"/>
@@ -550,8 +245,9 @@
           <w:r>
             <w:rPr>
               <w:noProof/>
+              <w:lang w:val="sv-SE"/>
             </w:rPr>
-            <w:t>(Hastie, Tibshirani, &amp; Friedman, 2008)</w:t>
+            <w:t>(Natural Language Toolkit Documentation, 2023)</w:t>
           </w:r>
           <w:r>
             <w:fldChar w:fldCharType="end"/>
@@ -559,7 +255,91 @@
         </w:sdtContent>
       </w:sdt>
     </w:p>
-    <w:p/>
+    <w:p>
+      <w:pPr>
+        <w:pStyle w:val="Heading3"/>
+      </w:pPr>
+      <w:r>
+        <w:t>Train and test split</w:t>
+      </w:r>
+    </w:p>
+    <w:p>
+      <w:r>
+        <w:t>T</w:t>
+      </w:r>
+      <w:r>
+        <w:t>he data</w:t>
+      </w:r>
+      <w:r>
+        <w:t xml:space="preserve"> was separated</w:t>
+      </w:r>
+      <w:r>
+        <w:t xml:space="preserve"> into two datasets, one for training the model and one for validating the accuracy of the model. The validation dataset was selected as 20% of the total data</w:t>
+      </w:r>
+      <w:r>
+        <w:t>, randomly sampled</w:t>
+      </w:r>
+      <w:r>
+        <w:t>.</w:t>
+      </w:r>
+    </w:p>
+    <w:p>
+      <w:pPr>
+        <w:pStyle w:val="Heading3"/>
+      </w:pPr>
+      <w:r>
+        <w:t>Text vectorization/tokenization</w:t>
+      </w:r>
+    </w:p>
+    <w:p>
+      <w:r>
+        <w:t xml:space="preserve">Two different methods were attempted for this task, one for each model. The first approach was using </w:t>
+      </w:r>
+      <w:r>
+        <w:t>TfidfVectorizer</w:t>
+      </w:r>
+      <w:r>
+        <w:t xml:space="preserve">, converting the text data into a </w:t>
+      </w:r>
+      <w:r>
+        <w:t>TF-IDF</w:t>
+      </w:r>
+      <w:r>
+        <w:t xml:space="preserve"> matrix</w:t>
+      </w:r>
+      <w:r>
+        <w:t xml:space="preserve"> (Term Frequency-Inverse Document Frequency)</w:t>
+      </w:r>
+      <w:r>
+        <w:t>. This tokenizes the words and weights them according to their occurrence frequency in the data.</w:t>
+      </w:r>
+    </w:p>
+    <w:p>
+      <w:r>
+        <w:t xml:space="preserve">The second approach used the BertTokenizer, which is a method used for </w:t>
+      </w:r>
+      <w:r>
+        <w:t>BERT</w:t>
+      </w:r>
+      <w:r>
+        <w:t xml:space="preserve"> models</w:t>
+      </w:r>
+      <w:r>
+        <w:t xml:space="preserve"> (Bidirectional Encoder Representations from Transformers)</w:t>
+      </w:r>
+      <w:r>
+        <w:t xml:space="preserve">. </w:t>
+      </w:r>
+      <w:r>
+        <w:t xml:space="preserve">This tokenizer works by breaking down the text into tokens, which may be whole words or smaller parts of words. The tokenization is based on a predefined vocabulary for the tokens. This method can produce better results than the </w:t>
+      </w:r>
+      <w:r>
+        <w:t>TfidfVectorizer</w:t>
+      </w:r>
+      <w:r>
+        <w:t>, but is more computationally intensive.</w:t>
+      </w:r>
+    </w:p>
     <w:p>
       <w:pPr>
         <w:pStyle w:val="Heading2"/>
@@ -572,78 +352,48 @@
       <w:r>
         <w:t xml:space="preserve">The selected algorithms for this were </w:t>
       </w:r>
-      <w:proofErr w:type="spellStart"/>
-      <w:r>
-        <w:t>RandomForestClassifier</w:t>
-      </w:r>
-      <w:proofErr w:type="spellEnd"/>
-      <w:r>
-        <w:t xml:space="preserve"> from the </w:t>
-      </w:r>
-      <w:proofErr w:type="spellStart"/>
-      <w:r>
-        <w:t>sklearn</w:t>
-      </w:r>
-      <w:proofErr w:type="spellEnd"/>
-      <w:r>
-        <w:t xml:space="preserve"> library and </w:t>
-      </w:r>
-      <w:proofErr w:type="spellStart"/>
-      <w:r>
-        <w:t>lightgbm</w:t>
-      </w:r>
-      <w:proofErr w:type="spellEnd"/>
+      <w:r>
+        <w:t>L</w:t>
+      </w:r>
+      <w:r>
+        <w:t>ight</w:t>
+      </w:r>
+      <w:r>
+        <w:t>GBM and a neural network</w:t>
+      </w:r>
       <w:r>
         <w:t xml:space="preserve">. </w:t>
       </w:r>
-      <w:proofErr w:type="gramStart"/>
-      <w:r>
-        <w:t>Both of these</w:t>
-      </w:r>
-      <w:proofErr w:type="gramEnd"/>
-      <w:r>
-        <w:t xml:space="preserve"> are suitable alternatives for a binary classification problem. </w:t>
-      </w:r>
-      <w:r>
-        <w:t xml:space="preserve">Both work on a similar principle of tree-based learning, which means that the feature space is split recursively to create a boundary between the classes. </w:t>
-      </w:r>
-      <w:r>
-        <w:t>Additionally,</w:t>
-      </w:r>
-      <w:r>
-        <w:t xml:space="preserve"> both combine multiple of these “weaker” classifying trees to make a prediction based the average of the trees.  </w:t>
-      </w:r>
-      <w:sdt>
-        <w:sdtPr>
-          <w:id w:val="-1096012591"/>
-          <w:citation/>
-        </w:sdtPr>
-        <w:sdtContent>
-          <w:r>
-            <w:fldChar w:fldCharType="begin"/>
-          </w:r>
-          <w:r>
-            <w:instrText xml:space="preserve"> CITATION Tre08 \l 1053 </w:instrText>
-          </w:r>
-          <w:r>
-            <w:fldChar w:fldCharType="separate"/>
-          </w:r>
-          <w:r>
-            <w:rPr>
-              <w:noProof/>
-            </w:rPr>
-            <w:t>(Hastie, Tibshirani, &amp; Friedman, 2008)</w:t>
-          </w:r>
-          <w:r>
-            <w:fldChar w:fldCharType="end"/>
-          </w:r>
-        </w:sdtContent>
-      </w:sdt>
-    </w:p>
-    <w:p>
-      <w:r>
-        <w:lastRenderedPageBreak/>
-        <w:t xml:space="preserve">The learning was additionally done with a grid search approach where the parameters of the models were programmatically </w:t>
+      <w:r>
+        <w:t>LightGBM</w:t>
+      </w:r>
+      <w:r>
+        <w:t xml:space="preserve"> work</w:t>
+      </w:r>
+      <w:r>
+        <w:t>s</w:t>
+      </w:r>
+      <w:r>
+        <w:t xml:space="preserve"> on a principle of tree-based learning, </w:t>
+      </w:r>
+      <w:r>
+        <w:t>in which it combines multiple weaker models to create strong combined model. It accomplished this by a boosting method in which the weaker models are sequentially trained with a focus on the previous models errors.</w:t>
+      </w:r>
+    </w:p>
+    <w:p>
+      <w:r>
+        <w:t>Neural networks work by passing values through nodes/neurons that apply a weight and bias to the value before it is passed to the next node. The network is then fitted to the data by tweaking the weights and biases when an incorrect prediction is made. Neural networks are very adaptable and are suitable for text analysis as it may discover correlations between words that other models may struggle with.</w:t>
+      </w:r>
+    </w:p>
+    <w:p>
+      <w:r>
+        <w:t xml:space="preserve">The learning </w:t>
+      </w:r>
+      <w:r>
+        <w:t xml:space="preserve">for LightGBM </w:t>
+      </w:r>
+      <w:r>
+        <w:t xml:space="preserve">was additionally done with a grid search approach where the parameters of the models were programmatically </w:t>
       </w:r>
       <w:r>
         <w:t>tweaked,</w:t>
@@ -662,45 +412,34 @@
       <w:pPr>
         <w:pStyle w:val="Heading3"/>
       </w:pPr>
-      <w:proofErr w:type="spellStart"/>
       <w:r>
         <w:t>LightGBM</w:t>
       </w:r>
-      <w:proofErr w:type="spellEnd"/>
     </w:p>
     <w:p>
       <w:r>
         <w:t xml:space="preserve">First the </w:t>
       </w:r>
-      <w:proofErr w:type="spellStart"/>
       <w:r>
         <w:t>LightGBM</w:t>
       </w:r>
-      <w:proofErr w:type="spellEnd"/>
-      <w:r>
-        <w:t xml:space="preserve"> model was trained, with the grid search being done for “</w:t>
-      </w:r>
-      <w:proofErr w:type="spellStart"/>
-      <w:r>
-        <w:t>num_leaves</w:t>
-      </w:r>
-      <w:proofErr w:type="spellEnd"/>
-      <w:r>
-        <w:t>” and “</w:t>
-      </w:r>
-      <w:proofErr w:type="spellStart"/>
-      <w:r>
-        <w:t>learning_rate</w:t>
-      </w:r>
-      <w:proofErr w:type="spellEnd"/>
-      <w:r>
-        <w:t xml:space="preserve">” in the ranges </w:t>
-      </w:r>
-      <w:r>
-        <w:t>50-150</w:t>
-      </w:r>
-      <w:r>
-        <w:t xml:space="preserve"> increment 1</w:t>
+      <w:r>
+        <w:t xml:space="preserve"> model was trained, with the grid search being done for “num_leaves” and “learning_rate” in the ranges </w:t>
+      </w:r>
+      <w:r>
+        <w:t>4</w:t>
+      </w:r>
+      <w:r>
+        <w:t>0-15</w:t>
+      </w:r>
+      <w:r>
+        <w:t>1</w:t>
+      </w:r>
+      <w:r>
+        <w:t xml:space="preserve"> increment </w:t>
+      </w:r>
+      <w:r>
+        <w:t>2</w:t>
       </w:r>
       <w:r>
         <w:t>0</w:t>
@@ -715,36 +454,10 @@
         <w:t xml:space="preserve"> increment 0.0</w:t>
       </w:r>
       <w:r>
-        <w:t>3</w:t>
-      </w:r>
-      <w:r>
-        <w:t xml:space="preserve"> respectively. “</w:t>
-      </w:r>
-      <w:proofErr w:type="spellStart"/>
-      <w:proofErr w:type="gramStart"/>
-      <w:r>
-        <w:t>num</w:t>
-      </w:r>
-      <w:proofErr w:type="gramEnd"/>
-      <w:r>
-        <w:t>_leaves</w:t>
-      </w:r>
-      <w:proofErr w:type="spellEnd"/>
-      <w:r>
-        <w:t>” determines the complexity of the trees in the model, a higher number leading to higher complexity and potentially better defined partitions in the feature space. “</w:t>
-      </w:r>
-      <w:proofErr w:type="spellStart"/>
-      <w:proofErr w:type="gramStart"/>
-      <w:r>
-        <w:t>learning</w:t>
-      </w:r>
-      <w:proofErr w:type="gramEnd"/>
-      <w:r>
-        <w:t>_rate</w:t>
-      </w:r>
-      <w:proofErr w:type="spellEnd"/>
-      <w:r>
-        <w:t xml:space="preserve">” </w:t>
+        <w:t>5</w:t>
+      </w:r>
+      <w:r>
+        <w:t xml:space="preserve"> respectively. “num_leaves” determines the complexity of the trees in the model, a higher number leading to higher complexity and potentially better defined partitions in the feature space. “learning_rate” </w:t>
       </w:r>
       <w:r>
         <w:t>determines the size of steps for the gradient descent, which means that a larger value may let the model approach the ideal value faster, but a higher value may also cause the model to overshoot the ideal value.</w:t>
@@ -781,37 +494,8 @@
     </w:p>
     <w:p>
       <w:r>
-        <w:t>The metrics tracked were accuracy and ROC AUC score, accuracy being the percentage of correct predictions. The threshold between classes in binary classification is normally set at 0.5, but ROC AUC (Receiver Operating Characteristic Area Under the Curve) evaluates the accuracy for the full range of the threshold from 0 to 1. This gives a more complete view of the accuracy of the model in the case of imbalanced classes.</w:t>
-      </w:r>
-      <w:r>
-        <w:t xml:space="preserve"> </w:t>
-      </w:r>
-      <w:sdt>
-        <w:sdtPr>
-          <w:id w:val="1951353064"/>
-          <w:citation/>
-        </w:sdtPr>
-        <w:sdtContent>
-          <w:r>
-            <w:fldChar w:fldCharType="begin"/>
-          </w:r>
-          <w:r>
-            <w:instrText xml:space="preserve"> CITATION Tre08 \l 1053 </w:instrText>
-          </w:r>
-          <w:r>
-            <w:fldChar w:fldCharType="separate"/>
-          </w:r>
-          <w:r>
-            <w:rPr>
-              <w:noProof/>
-            </w:rPr>
-            <w:t>(Hastie, Tibshirani, &amp; Friedman, 2008)</w:t>
-          </w:r>
-          <w:r>
-            <w:fldChar w:fldCharType="end"/>
-          </w:r>
-        </w:sdtContent>
-      </w:sdt>
+        <w:t>The metrics tracked were accuracy and ROC AUC score, accuracy being the percentage of correct predictions. The threshold between classes in binary classification is normally set at 0.5, but ROC AUC (Receiver Operating Characteristic Area Under the Curve) evaluates the accuracy for the full range of the threshold from 0 to 1.</w:t>
+      </w:r>
     </w:p>
     <w:p>
       <w:r>
@@ -826,6 +510,7 @@
     </w:p>
     <w:p>
       <w:r>
+        <w:lastRenderedPageBreak/>
         <w:t xml:space="preserve">The outcome of training the model showed that the best configuration for this problem is </w:t>
       </w:r>
       <w:r>
@@ -834,11 +519,9 @@
       <w:r>
         <w:t>“</w:t>
       </w:r>
-      <w:proofErr w:type="spellStart"/>
       <w:r>
         <w:t>num_leaves</w:t>
       </w:r>
-      <w:proofErr w:type="spellEnd"/>
       <w:r>
         <w:t>”</w:t>
       </w:r>
@@ -846,45 +529,31 @@
         <w:t xml:space="preserve"> of </w:t>
       </w:r>
       <w:r>
-        <w:t>130</w:t>
-      </w:r>
-      <w:r>
-        <w:t xml:space="preserve"> and a learning rate of 0.1</w:t>
+        <w:t>1</w:t>
+      </w:r>
+      <w:r>
+        <w:t>2</w:t>
       </w:r>
       <w:r>
         <w:t>0</w:t>
       </w:r>
       <w:r>
+        <w:t xml:space="preserve"> and a learning rate of 0.</w:t>
+      </w:r>
+      <w:r>
+        <w:t>06</w:t>
+      </w:r>
+      <w:r>
         <w:t>. This resulted in an accuracy of ~</w:t>
       </w:r>
       <w:r>
-        <w:t>87</w:t>
-      </w:r>
-      <w:r>
-        <w:t>.</w:t>
-      </w:r>
-      <w:r>
-        <w:t>7</w:t>
-      </w:r>
-      <w:r>
-        <w:t xml:space="preserve">% and an </w:t>
-      </w:r>
-      <w:proofErr w:type="gramStart"/>
-      <w:r>
-        <w:t>ROC  AUC</w:t>
-      </w:r>
-      <w:proofErr w:type="gramEnd"/>
-      <w:r>
-        <w:t xml:space="preserve"> score of ~</w:t>
-      </w:r>
-      <w:r>
-        <w:t>75</w:t>
-      </w:r>
-      <w:r>
-        <w:t>.</w:t>
-      </w:r>
-      <w:r>
-        <w:t>9</w:t>
+        <w:t>78.9</w:t>
+      </w:r>
+      <w:r>
+        <w:t>% and an ROC  AUC score of ~</w:t>
+      </w:r>
+      <w:r>
+        <w:t>86.8</w:t>
       </w:r>
       <w:r>
         <w:t>%.</w:t>
@@ -1115,7 +784,18 @@
                 <w:lang w:val="sv-SE" w:eastAsia="sv-SE"/>
                 <w14:ligatures w14:val="none"/>
               </w:rPr>
-              <w:t>30</w:t>
+              <w:t>2</w:t>
+            </w:r>
+            <w:r>
+              <w:rPr>
+                <w:rFonts w:ascii="Segoe UI" w:eastAsia="Times New Roman" w:hAnsi="Segoe UI" w:cs="Segoe UI"/>
+                <w:kern w:val="0"/>
+                <w:sz w:val="21"/>
+                <w:szCs w:val="21"/>
+                <w:lang w:val="sv-SE" w:eastAsia="sv-SE"/>
+                <w14:ligatures w14:val="none"/>
+              </w:rPr>
+              <w:t>0</w:t>
             </w:r>
           </w:p>
         </w:tc>
@@ -1164,7 +844,7 @@
                 <w:lang w:val="sv-SE" w:eastAsia="sv-SE"/>
                 <w14:ligatures w14:val="none"/>
               </w:rPr>
-              <w:t>10</w:t>
+              <w:t>06</w:t>
             </w:r>
           </w:p>
         </w:tc>
@@ -1213,7 +893,7 @@
                 <w:lang w:val="sv-SE" w:eastAsia="sv-SE"/>
                 <w14:ligatures w14:val="none"/>
               </w:rPr>
-              <w:t>877383</w:t>
+              <w:t>789312</w:t>
             </w:r>
           </w:p>
         </w:tc>
@@ -1262,7 +942,7 @@
                 <w:lang w:val="sv-SE" w:eastAsia="sv-SE"/>
                 <w14:ligatures w14:val="none"/>
               </w:rPr>
-              <w:t>758550</w:t>
+              <w:t>868390</w:t>
             </w:r>
           </w:p>
         </w:tc>
@@ -1302,7 +982,29 @@
                 <w:lang w:val="sv-SE" w:eastAsia="sv-SE"/>
                 <w14:ligatures w14:val="none"/>
               </w:rPr>
-              <w:t>110</w:t>
+              <w:t>1</w:t>
+            </w:r>
+            <w:r>
+              <w:rPr>
+                <w:rFonts w:ascii="Segoe UI" w:eastAsia="Times New Roman" w:hAnsi="Segoe UI" w:cs="Segoe UI"/>
+                <w:kern w:val="0"/>
+                <w:sz w:val="21"/>
+                <w:szCs w:val="21"/>
+                <w:lang w:val="sv-SE" w:eastAsia="sv-SE"/>
+                <w14:ligatures w14:val="none"/>
+              </w:rPr>
+              <w:t>4</w:t>
+            </w:r>
+            <w:r>
+              <w:rPr>
+                <w:rFonts w:ascii="Segoe UI" w:eastAsia="Times New Roman" w:hAnsi="Segoe UI" w:cs="Segoe UI"/>
+                <w:kern w:val="0"/>
+                <w:sz w:val="21"/>
+                <w:szCs w:val="21"/>
+                <w:lang w:val="sv-SE" w:eastAsia="sv-SE"/>
+                <w14:ligatures w14:val="none"/>
+              </w:rPr>
+              <w:t>0</w:t>
             </w:r>
           </w:p>
         </w:tc>
@@ -1351,7 +1053,18 @@
                 <w:lang w:val="sv-SE" w:eastAsia="sv-SE"/>
                 <w14:ligatures w14:val="none"/>
               </w:rPr>
-              <w:t>10</w:t>
+              <w:t>1</w:t>
+            </w:r>
+            <w:r>
+              <w:rPr>
+                <w:rFonts w:ascii="Segoe UI" w:eastAsia="Times New Roman" w:hAnsi="Segoe UI" w:cs="Segoe UI"/>
+                <w:kern w:val="0"/>
+                <w:sz w:val="21"/>
+                <w:szCs w:val="21"/>
+                <w:lang w:val="sv-SE" w:eastAsia="sv-SE"/>
+                <w14:ligatures w14:val="none"/>
+              </w:rPr>
+              <w:t>1</w:t>
             </w:r>
           </w:p>
         </w:tc>
@@ -1400,7 +1113,7 @@
                 <w:lang w:val="sv-SE" w:eastAsia="sv-SE"/>
                 <w14:ligatures w14:val="none"/>
               </w:rPr>
-              <w:t>873740</w:t>
+              <w:t>788438</w:t>
             </w:r>
           </w:p>
         </w:tc>
@@ -1449,7 +1162,7 @@
                 <w:lang w:val="sv-SE" w:eastAsia="sv-SE"/>
                 <w14:ligatures w14:val="none"/>
               </w:rPr>
-              <w:t>764291</w:t>
+              <w:t>867642</w:t>
             </w:r>
           </w:p>
         </w:tc>
@@ -1489,7 +1202,18 @@
                 <w:lang w:val="sv-SE" w:eastAsia="sv-SE"/>
                 <w14:ligatures w14:val="none"/>
               </w:rPr>
-              <w:t>120</w:t>
+              <w:t>8</w:t>
+            </w:r>
+            <w:r>
+              <w:rPr>
+                <w:rFonts w:ascii="Segoe UI" w:eastAsia="Times New Roman" w:hAnsi="Segoe UI" w:cs="Segoe UI"/>
+                <w:kern w:val="0"/>
+                <w:sz w:val="21"/>
+                <w:szCs w:val="21"/>
+                <w:lang w:val="sv-SE" w:eastAsia="sv-SE"/>
+                <w14:ligatures w14:val="none"/>
+              </w:rPr>
+              <w:t>0</w:t>
             </w:r>
           </w:p>
         </w:tc>
@@ -1538,7 +1262,18 @@
                 <w:lang w:val="sv-SE" w:eastAsia="sv-SE"/>
                 <w14:ligatures w14:val="none"/>
               </w:rPr>
-              <w:t>10</w:t>
+              <w:t>1</w:t>
+            </w:r>
+            <w:r>
+              <w:rPr>
+                <w:rFonts w:ascii="Segoe UI" w:eastAsia="Times New Roman" w:hAnsi="Segoe UI" w:cs="Segoe UI"/>
+                <w:kern w:val="0"/>
+                <w:sz w:val="21"/>
+                <w:szCs w:val="21"/>
+                <w:lang w:val="sv-SE" w:eastAsia="sv-SE"/>
+                <w14:ligatures w14:val="none"/>
+              </w:rPr>
+              <w:t>1</w:t>
             </w:r>
           </w:p>
         </w:tc>
@@ -1587,7 +1322,7 @@
                 <w:lang w:val="sv-SE" w:eastAsia="sv-SE"/>
                 <w14:ligatures w14:val="none"/>
               </w:rPr>
-              <w:t>873255</w:t>
+              <w:t>788062</w:t>
             </w:r>
           </w:p>
         </w:tc>
@@ -1636,7 +1371,7 @@
                 <w:lang w:val="sv-SE" w:eastAsia="sv-SE"/>
                 <w14:ligatures w14:val="none"/>
               </w:rPr>
-              <w:t>766992</w:t>
+              <w:t>868019</w:t>
             </w:r>
           </w:p>
         </w:tc>
@@ -1725,7 +1460,7 @@
                 <w:lang w:val="sv-SE" w:eastAsia="sv-SE"/>
                 <w14:ligatures w14:val="none"/>
               </w:rPr>
-              <w:t>13</w:t>
+              <w:t>06</w:t>
             </w:r>
           </w:p>
         </w:tc>
@@ -1774,7 +1509,7 @@
                 <w:lang w:val="sv-SE" w:eastAsia="sv-SE"/>
                 <w14:ligatures w14:val="none"/>
               </w:rPr>
-              <w:t>872648</w:t>
+              <w:t>788031</w:t>
             </w:r>
           </w:p>
         </w:tc>
@@ -1823,7 +1558,7 @@
                 <w:lang w:val="sv-SE" w:eastAsia="sv-SE"/>
                 <w14:ligatures w14:val="none"/>
               </w:rPr>
-              <w:t>760877</w:t>
+              <w:t>868572</w:t>
             </w:r>
           </w:p>
         </w:tc>
@@ -1863,7 +1598,29 @@
                 <w:lang w:val="sv-SE" w:eastAsia="sv-SE"/>
                 <w14:ligatures w14:val="none"/>
               </w:rPr>
-              <w:t>130</w:t>
+              <w:t>1</w:t>
+            </w:r>
+            <w:r>
+              <w:rPr>
+                <w:rFonts w:ascii="Segoe UI" w:eastAsia="Times New Roman" w:hAnsi="Segoe UI" w:cs="Segoe UI"/>
+                <w:kern w:val="0"/>
+                <w:sz w:val="21"/>
+                <w:szCs w:val="21"/>
+                <w:lang w:val="sv-SE" w:eastAsia="sv-SE"/>
+                <w14:ligatures w14:val="none"/>
+              </w:rPr>
+              <w:t>0</w:t>
+            </w:r>
+            <w:r>
+              <w:rPr>
+                <w:rFonts w:ascii="Segoe UI" w:eastAsia="Times New Roman" w:hAnsi="Segoe UI" w:cs="Segoe UI"/>
+                <w:kern w:val="0"/>
+                <w:sz w:val="21"/>
+                <w:szCs w:val="21"/>
+                <w:lang w:val="sv-SE" w:eastAsia="sv-SE"/>
+                <w14:ligatures w14:val="none"/>
+              </w:rPr>
+              <w:t>0</w:t>
             </w:r>
           </w:p>
         </w:tc>
@@ -1912,7 +1669,7 @@
                 <w:lang w:val="sv-SE" w:eastAsia="sv-SE"/>
                 <w14:ligatures w14:val="none"/>
               </w:rPr>
-              <w:t>13</w:t>
+              <w:t>06</w:t>
             </w:r>
           </w:p>
         </w:tc>
@@ -1961,7 +1718,7 @@
                 <w:lang w:val="sv-SE" w:eastAsia="sv-SE"/>
                 <w14:ligatures w14:val="none"/>
               </w:rPr>
-              <w:t>872526</w:t>
+              <w:t>787750</w:t>
             </w:r>
           </w:p>
         </w:tc>
@@ -2010,7 +1767,7 @@
                 <w:lang w:val="sv-SE" w:eastAsia="sv-SE"/>
                 <w14:ligatures w14:val="none"/>
               </w:rPr>
-              <w:t>757773</w:t>
+              <w:t>868156</w:t>
             </w:r>
           </w:p>
         </w:tc>
@@ -2037,23 +1794,7 @@
           <w:i/>
           <w:iCs/>
         </w:rPr>
-        <w:t xml:space="preserve">Table 1, Top performing configurations of </w:t>
-      </w:r>
-      <w:proofErr w:type="spellStart"/>
-      <w:r>
-        <w:rPr>
-          <w:i/>
-          <w:iCs/>
-        </w:rPr>
-        <w:t>LightGBM</w:t>
-      </w:r>
-      <w:proofErr w:type="spellEnd"/>
-      <w:r>
-        <w:rPr>
-          <w:i/>
-          <w:iCs/>
-        </w:rPr>
-        <w:t>.</w:t>
+        <w:t>Table 1, Top performing configurations of LightGBM.</w:t>
       </w:r>
     </w:p>
     <w:p/>
@@ -2079,37 +1820,38 @@
           <w:sz w:val="21"/>
           <w:szCs w:val="21"/>
         </w:rPr>
-        <w:t xml:space="preserve">               precision    </w:t>
-      </w:r>
-      <w:proofErr w:type="gramStart"/>
-      <w:r>
+        <w:t xml:space="preserve">               precision    recall  f1-score   support</w:t>
+      </w:r>
+    </w:p>
+    <w:p>
+      <w:pPr>
+        <w:spacing w:after="0"/>
+        <w:ind w:left="1440"/>
         <w:rPr>
           <w:rFonts w:ascii="Consolas" w:hAnsi="Consolas"/>
           <w:sz w:val="21"/>
           <w:szCs w:val="21"/>
         </w:rPr>
-        <w:t>recall  f</w:t>
-      </w:r>
-      <w:proofErr w:type="gramEnd"/>
-      <w:r>
+      </w:pPr>
+    </w:p>
+    <w:p>
+      <w:pPr>
+        <w:spacing w:after="0"/>
+        <w:ind w:left="1440"/>
         <w:rPr>
           <w:rFonts w:ascii="Consolas" w:hAnsi="Consolas"/>
           <w:sz w:val="21"/>
           <w:szCs w:val="21"/>
         </w:rPr>
-        <w:t>1-score   support</w:t>
-      </w:r>
-    </w:p>
-    <w:p>
-      <w:pPr>
-        <w:spacing w:after="0"/>
-        <w:ind w:left="1440"/>
+      </w:pPr>
+      <w:r>
         <w:rPr>
           <w:rFonts w:ascii="Consolas" w:hAnsi="Consolas"/>
           <w:sz w:val="21"/>
           <w:szCs w:val="21"/>
         </w:rPr>
-      </w:pPr>
+        <w:t xml:space="preserve">           0       0.79      0.78      0.79     16002</w:t>
+      </w:r>
     </w:p>
     <w:p>
       <w:pPr>
@@ -2127,7 +1869,7 @@
           <w:sz w:val="21"/>
           <w:szCs w:val="21"/>
         </w:rPr>
-        <w:t xml:space="preserve">           0       0.93      0.93      0.93      7322</w:t>
+        <w:t xml:space="preserve">           1       0.79      0.79      0.79     15998</w:t>
       </w:r>
     </w:p>
     <w:p>
@@ -2140,25 +1882,25 @@
           <w:szCs w:val="21"/>
         </w:rPr>
       </w:pPr>
-      <w:r>
+    </w:p>
+    <w:p>
+      <w:pPr>
+        <w:spacing w:after="0"/>
+        <w:ind w:left="1440"/>
         <w:rPr>
           <w:rFonts w:ascii="Consolas" w:hAnsi="Consolas"/>
           <w:sz w:val="21"/>
           <w:szCs w:val="21"/>
         </w:rPr>
-        <w:t xml:space="preserve">           1       0.45      0.44      0.45       915</w:t>
-      </w:r>
-    </w:p>
-    <w:p>
-      <w:pPr>
-        <w:spacing w:after="0"/>
-        <w:ind w:left="1440"/>
+      </w:pPr>
+      <w:r>
         <w:rPr>
           <w:rFonts w:ascii="Consolas" w:hAnsi="Consolas"/>
           <w:sz w:val="21"/>
           <w:szCs w:val="21"/>
         </w:rPr>
-      </w:pPr>
+        <w:t xml:space="preserve">    accuracy                           0.79     32000</w:t>
+      </w:r>
     </w:p>
     <w:p>
       <w:pPr>
@@ -2176,32 +1918,31 @@
           <w:sz w:val="21"/>
           <w:szCs w:val="21"/>
         </w:rPr>
-        <w:t xml:space="preserve">    accuracy                           0.88      8237</w:t>
+        <w:t xml:space="preserve">   macro avg       0.79      0.79      0.79     32000</w:t>
       </w:r>
     </w:p>
     <w:p>
       <w:pPr>
         <w:spacing w:after="0"/>
         <w:ind w:left="1440"/>
+        <w:rPr>
+          <w:rFonts w:eastAsia="Times New Roman" w:cstheme="minorHAnsi"/>
+          <w:i/>
+          <w:iCs/>
+          <w:kern w:val="0"/>
+          <w:lang w:eastAsia="sv-SE"/>
+          <w14:ligatures w14:val="none"/>
+        </w:rPr>
+      </w:pPr>
+      <w:r>
         <w:rPr>
           <w:rFonts w:ascii="Consolas" w:hAnsi="Consolas"/>
           <w:sz w:val="21"/>
           <w:szCs w:val="21"/>
         </w:rPr>
-      </w:pPr>
-      <w:r>
-        <w:rPr>
-          <w:rFonts w:ascii="Consolas" w:hAnsi="Consolas"/>
-          <w:sz w:val="21"/>
-          <w:szCs w:val="21"/>
-        </w:rPr>
-        <w:t xml:space="preserve">   macro avg       0.69      0.69      0.69      8237</w:t>
-      </w:r>
-    </w:p>
-    <w:p>
-      <w:pPr>
-        <w:spacing w:after="0"/>
-        <w:ind w:left="1440"/>
+        <w:t>weighted avg       0.79      0.79      0.79     32000</w:t>
+      </w:r>
+      <w:r>
         <w:rPr>
           <w:rFonts w:eastAsia="Times New Roman" w:cstheme="minorHAnsi"/>
           <w:i/>
@@ -2210,16 +1951,13 @@
           <w:lang w:eastAsia="sv-SE"/>
           <w14:ligatures w14:val="none"/>
         </w:rPr>
-      </w:pPr>
-      <w:r>
-        <w:rPr>
-          <w:rFonts w:ascii="Consolas" w:hAnsi="Consolas"/>
-          <w:sz w:val="21"/>
-          <w:szCs w:val="21"/>
-        </w:rPr>
-        <w:t>weighted avg       0.88      0.88      0.88      8237</w:t>
-      </w:r>
-      <w:r>
+        <w:t xml:space="preserve"> </w:t>
+      </w:r>
+    </w:p>
+    <w:p>
+      <w:pPr>
+        <w:spacing w:after="0"/>
+        <w:ind w:left="1440"/>
         <w:rPr>
           <w:rFonts w:eastAsia="Times New Roman" w:cstheme="minorHAnsi"/>
           <w:i/>
@@ -2228,8 +1966,7 @@
           <w:lang w:eastAsia="sv-SE"/>
           <w14:ligatures w14:val="none"/>
         </w:rPr>
-        <w:t xml:space="preserve"> </w:t>
-      </w:r>
+      </w:pPr>
     </w:p>
     <w:p>
       <w:pPr>
@@ -2252,9 +1989,8 @@
           <w:lang w:eastAsia="sv-SE"/>
           <w14:ligatures w14:val="none"/>
         </w:rPr>
-        <w:t xml:space="preserve">Table 2, Classification score for the top performing </w:t>
-      </w:r>
-      <w:proofErr w:type="spellStart"/>
+        <w:t>T</w:t>
+      </w:r>
       <w:r>
         <w:rPr>
           <w:rFonts w:eastAsia="Times New Roman" w:cstheme="minorHAnsi"/>
@@ -2264,19 +2000,7 @@
           <w:lang w:eastAsia="sv-SE"/>
           <w14:ligatures w14:val="none"/>
         </w:rPr>
-        <w:t>LightGBM</w:t>
-      </w:r>
-      <w:proofErr w:type="spellEnd"/>
-      <w:r>
-        <w:rPr>
-          <w:rFonts w:eastAsia="Times New Roman" w:cstheme="minorHAnsi"/>
-          <w:i/>
-          <w:iCs/>
-          <w:kern w:val="0"/>
-          <w:lang w:eastAsia="sv-SE"/>
-          <w14:ligatures w14:val="none"/>
-        </w:rPr>
-        <w:t xml:space="preserve"> configuration</w:t>
+        <w:t>able 2, Classification score for the top performing LightGBM configuration</w:t>
       </w:r>
       <w:r>
         <w:rPr>
@@ -2311,12 +2035,11 @@
         <w:rPr>
           <w:noProof/>
         </w:rPr>
-        <w:lastRenderedPageBreak/>
         <w:drawing>
-          <wp:inline distT="0" distB="0" distL="0" distR="0" wp14:anchorId="1982C66A" wp14:editId="676DBEBF">
-            <wp:extent cx="4612737" cy="2768600"/>
+          <wp:inline distT="0" distB="0" distL="0" distR="0" wp14:anchorId="03A7C38F" wp14:editId="24737092">
+            <wp:extent cx="4558492" cy="2733675"/>
             <wp:effectExtent l="0" t="0" r="0" b="0"/>
-            <wp:docPr id="8" name="Picture 8"/>
+            <wp:docPr id="3" name="Picture 3"/>
             <wp:cNvGraphicFramePr>
               <a:graphicFrameLocks xmlns:a="http://schemas.openxmlformats.org/drawingml/2006/main" noChangeAspect="1"/>
             </wp:cNvGraphicFramePr>
@@ -2324,7 +2047,131 @@
               <a:graphicData uri="http://schemas.openxmlformats.org/drawingml/2006/picture">
                 <pic:pic xmlns:pic="http://schemas.openxmlformats.org/drawingml/2006/picture">
                   <pic:nvPicPr>
-                    <pic:cNvPr id="0" name="Picture 4"/>
+                    <pic:cNvPr id="0" name="Picture 2"/>
+                    <pic:cNvPicPr>
+                      <a:picLocks noChangeAspect="1" noChangeArrowheads="1"/>
+                    </pic:cNvPicPr>
+                  </pic:nvPicPr>
+                  <pic:blipFill>
+                    <a:blip r:embed="rId5" cstate="print">
+                      <a:extLst>
+                        <a:ext uri="{28A0092B-C50C-407E-A947-70E740481C1C}">
+                          <a14:useLocalDpi xmlns:a14="http://schemas.microsoft.com/office/drawing/2010/main" val="0"/>
+                        </a:ext>
+                      </a:extLst>
+                    </a:blip>
+                    <a:srcRect/>
+                    <a:stretch>
+                      <a:fillRect/>
+                    </a:stretch>
+                  </pic:blipFill>
+                  <pic:spPr bwMode="auto">
+                    <a:xfrm>
+                      <a:off x="0" y="0"/>
+                      <a:ext cx="4565730" cy="2738015"/>
+                    </a:xfrm>
+                    <a:prstGeom prst="rect">
+                      <a:avLst/>
+                    </a:prstGeom>
+                    <a:noFill/>
+                    <a:ln>
+                      <a:noFill/>
+                    </a:ln>
+                  </pic:spPr>
+                </pic:pic>
+              </a:graphicData>
+            </a:graphic>
+          </wp:inline>
+        </w:drawing>
+      </w:r>
+    </w:p>
+    <w:p>
+      <w:pPr>
+        <w:ind w:left="2160"/>
+        <w:rPr>
+          <w:i/>
+          <w:iCs/>
+        </w:rPr>
+      </w:pPr>
+      <w:r>
+        <w:rPr>
+          <w:i/>
+          <w:iCs/>
+        </w:rPr>
+        <w:t xml:space="preserve">Image </w:t>
+      </w:r>
+      <w:r>
+        <w:rPr>
+          <w:i/>
+          <w:iCs/>
+        </w:rPr>
+        <w:t>1</w:t>
+      </w:r>
+      <w:r>
+        <w:rPr>
+          <w:i/>
+          <w:iCs/>
+        </w:rPr>
+        <w:t>, The performance for each step of “</w:t>
+      </w:r>
+      <w:r>
+        <w:rPr>
+          <w:i/>
+          <w:iCs/>
+        </w:rPr>
+        <w:t>num_leaves</w:t>
+      </w:r>
+      <w:r>
+        <w:rPr>
+          <w:i/>
+          <w:iCs/>
+        </w:rPr>
+        <w:t>”, with the best “</w:t>
+      </w:r>
+      <w:r>
+        <w:rPr>
+          <w:i/>
+          <w:iCs/>
+        </w:rPr>
+        <w:t>num_leaves</w:t>
+      </w:r>
+      <w:r>
+        <w:rPr>
+          <w:i/>
+          <w:iCs/>
+        </w:rPr>
+        <w:t>”</w:t>
+      </w:r>
+      <w:r>
+        <w:rPr>
+          <w:i/>
+          <w:iCs/>
+        </w:rPr>
+        <w:t>.</w:t>
+      </w:r>
+    </w:p>
+    <w:p>
+      <w:pPr>
+        <w:ind w:left="1440"/>
+      </w:pPr>
+      <w:r>
+        <w:rPr>
+          <w:noProof/>
+        </w:rPr>
+        <w:lastRenderedPageBreak/>
+        <w:drawing>
+          <wp:inline distT="0" distB="0" distL="0" distR="0" wp14:anchorId="3134BB0C" wp14:editId="4AEDEB94">
+            <wp:extent cx="4657725" cy="2793184"/>
+            <wp:effectExtent l="0" t="0" r="0" b="7620"/>
+            <wp:docPr id="4" name="Picture 4"/>
+            <wp:cNvGraphicFramePr>
+              <a:graphicFrameLocks xmlns:a="http://schemas.openxmlformats.org/drawingml/2006/main" noChangeAspect="1"/>
+            </wp:cNvGraphicFramePr>
+            <a:graphic xmlns:a="http://schemas.openxmlformats.org/drawingml/2006/main">
+              <a:graphicData uri="http://schemas.openxmlformats.org/drawingml/2006/picture">
+                <pic:pic xmlns:pic="http://schemas.openxmlformats.org/drawingml/2006/picture">
+                  <pic:nvPicPr>
+                    <pic:cNvPr id="0" name="Picture 3"/>
                     <pic:cNvPicPr>
                       <a:picLocks noChangeAspect="1" noChangeArrowheads="1"/>
                     </pic:cNvPicPr>
@@ -2345,7 +2192,7 @@
                   <pic:spPr bwMode="auto">
                     <a:xfrm>
                       <a:off x="0" y="0"/>
-                      <a:ext cx="4615352" cy="2770170"/>
+                      <a:ext cx="4675434" cy="2803804"/>
                     </a:xfrm>
                     <a:prstGeom prst="rect">
                       <a:avLst/>
@@ -2375,9 +2222,22 @@
           <w:i/>
           <w:iCs/>
         </w:rPr>
-        <w:t>Image 2, The performance for each step of “</w:t>
-      </w:r>
-      <w:proofErr w:type="spellStart"/>
+        <w:t xml:space="preserve">Image </w:t>
+      </w:r>
+      <w:r>
+        <w:rPr>
+          <w:i/>
+          <w:iCs/>
+        </w:rPr>
+        <w:t>2</w:t>
+      </w:r>
+      <w:r>
+        <w:rPr>
+          <w:i/>
+          <w:iCs/>
+        </w:rPr>
+        <w:t>, The performance for each step of “</w:t>
+      </w:r>
       <w:r>
         <w:rPr>
           <w:i/>
@@ -2385,7 +2245,6 @@
         </w:rPr>
         <w:t>learning_rate</w:t>
       </w:r>
-      <w:proofErr w:type="spellEnd"/>
       <w:r>
         <w:rPr>
           <w:i/>
@@ -2393,7 +2252,6 @@
         </w:rPr>
         <w:t>”, with the best “</w:t>
       </w:r>
-      <w:proofErr w:type="spellStart"/>
       <w:r>
         <w:rPr>
           <w:i/>
@@ -2401,7 +2259,6 @@
         </w:rPr>
         <w:t>num_leaves</w:t>
       </w:r>
-      <w:proofErr w:type="spellEnd"/>
       <w:r>
         <w:rPr>
           <w:i/>
@@ -2421,15 +2278,85 @@
       <w:pPr>
         <w:ind w:left="1440"/>
       </w:pPr>
+    </w:p>
+    <w:p>
+      <w:pPr>
+        <w:pStyle w:val="Heading3"/>
+      </w:pPr>
+      <w:r>
+        <w:t>Neural Network</w:t>
+      </w:r>
+    </w:p>
+    <w:p>
+      <w:r>
+        <w:t xml:space="preserve">The neural network was structured as a sequential model with three layers. The input layer was an Embedding layer, which transform the data to fixed-size vectors. This is necessary because all input data needs to maintain the same fixed size. The input features count for this layers was set to </w:t>
+      </w:r>
+      <w:r>
+        <w:t>30</w:t>
+      </w:r>
+      <w:r>
+        <w:t>.</w:t>
+      </w:r>
+      <w:r>
+        <w:t>522</w:t>
+      </w:r>
+      <w:r>
+        <w:t>, as this is the size of the BertTokenizer dictionary. The second layer was an LSTM unit (Long Short-Term Memory, which in a manner can remember contexts from earlier points in the training sequence. This is very suitable for sentiment analysis as sentiment can be very dependent on small details in a sentence, such as a “not” changing the whole meaning of the sentence. The output layer was a Dense layer with a single output with the sigmoid activation function, which returns a value between 0 and 1.</w:t>
+      </w:r>
+      <w:r>
+        <w:t xml:space="preserve"> </w:t>
+      </w:r>
+      <w:sdt>
+        <w:sdtPr>
+          <w:id w:val="850537706"/>
+          <w:citation/>
+        </w:sdtPr>
+        <w:sdtContent>
+          <w:r>
+            <w:fldChar w:fldCharType="begin"/>
+          </w:r>
+          <w:r>
+            <w:instrText xml:space="preserve"> CITATION Ten24 \l 1053 </w:instrText>
+          </w:r>
+          <w:r>
+            <w:fldChar w:fldCharType="separate"/>
+          </w:r>
+          <w:r>
+            <w:rPr>
+              <w:noProof/>
+              <w:lang w:val="sv-SE"/>
+            </w:rPr>
+            <w:t>(Tensorflow Documentation, 2024)</w:t>
+          </w:r>
+          <w:r>
+            <w:fldChar w:fldCharType="end"/>
+          </w:r>
+        </w:sdtContent>
+      </w:sdt>
+    </w:p>
+    <w:p>
+      <w:r>
+        <w:t xml:space="preserve">Same as for the previous model, the metrics tracked were accuracy and ROC AUC. </w:t>
+      </w:r>
+    </w:p>
+    <w:p>
       <w:r>
         <w:rPr>
           <w:noProof/>
         </w:rPr>
         <w:drawing>
-          <wp:inline distT="0" distB="0" distL="0" distR="0" wp14:anchorId="0CC0C69B" wp14:editId="541291BC">
-            <wp:extent cx="4591577" cy="2755900"/>
-            <wp:effectExtent l="0" t="0" r="0" b="6350"/>
-            <wp:docPr id="7" name="Picture 7"/>
+          <wp:anchor distT="0" distB="0" distL="114300" distR="114300" simplePos="0" relativeHeight="251658240" behindDoc="0" locked="0" layoutInCell="1" allowOverlap="1" wp14:anchorId="1D3694C8" wp14:editId="157A746D">
+            <wp:simplePos x="0" y="0"/>
+            <wp:positionH relativeFrom="column">
+              <wp:posOffset>1403985</wp:posOffset>
+            </wp:positionH>
+            <wp:positionV relativeFrom="paragraph">
+              <wp:posOffset>494030</wp:posOffset>
+            </wp:positionV>
+            <wp:extent cx="2124075" cy="2395220"/>
+            <wp:effectExtent l="0" t="0" r="9525" b="5080"/>
+            <wp:wrapTopAndBottom/>
+            <wp:docPr id="5" name="Picture 5"/>
             <wp:cNvGraphicFramePr>
               <a:graphicFrameLocks xmlns:a="http://schemas.openxmlformats.org/drawingml/2006/main" noChangeAspect="1"/>
             </wp:cNvGraphicFramePr>
@@ -2437,13 +2364,13 @@
               <a:graphicData uri="http://schemas.openxmlformats.org/drawingml/2006/picture">
                 <pic:pic xmlns:pic="http://schemas.openxmlformats.org/drawingml/2006/picture">
                   <pic:nvPicPr>
-                    <pic:cNvPr id="0" name="Picture 3"/>
+                    <pic:cNvPr id="0" name="Picture 4"/>
                     <pic:cNvPicPr>
                       <a:picLocks noChangeAspect="1" noChangeArrowheads="1"/>
                     </pic:cNvPicPr>
                   </pic:nvPicPr>
                   <pic:blipFill>
-                    <a:blip r:embed="rId7" cstate="print">
+                    <a:blip r:embed="rId7">
                       <a:extLst>
                         <a:ext uri="{28A0092B-C50C-407E-A947-70E740481C1C}">
                           <a14:useLocalDpi xmlns:a14="http://schemas.microsoft.com/office/drawing/2010/main" val="0"/>
@@ -2458,7 +2385,7 @@
                   <pic:spPr bwMode="auto">
                     <a:xfrm>
                       <a:off x="0" y="0"/>
-                      <a:ext cx="4595900" cy="2758495"/>
+                      <a:ext cx="2124075" cy="2395220"/>
                     </a:xfrm>
                     <a:prstGeom prst="rect">
                       <a:avLst/>
@@ -2471,24 +2398,69 @@
                 </pic:pic>
               </a:graphicData>
             </a:graphic>
-          </wp:inline>
+            <wp14:sizeRelH relativeFrom="margin">
+              <wp14:pctWidth>0</wp14:pctWidth>
+            </wp14:sizeRelH>
+            <wp14:sizeRelV relativeFrom="margin">
+              <wp14:pctHeight>0</wp14:pctHeight>
+            </wp14:sizeRelV>
+          </wp:anchor>
         </w:drawing>
       </w:r>
-    </w:p>
-    <w:p>
-      <w:pPr>
-        <w:ind w:left="2160"/>
-        <w:rPr>
-          <w:i/>
-          <w:iCs/>
-        </w:rPr>
-      </w:pPr>
-      <w:r>
-        <w:rPr>
-          <w:i/>
-          <w:iCs/>
-        </w:rPr>
-        <w:t xml:space="preserve">Image </w:t>
+      <w:r>
+        <w:t>The best configuration with this algorithm</w:t>
+      </w:r>
+      <w:r>
+        <w:t xml:space="preserve"> was found at 290 estimators, which</w:t>
+      </w:r>
+      <w:r>
+        <w:t xml:space="preserve"> resulted in a model with </w:t>
+      </w:r>
+      <w:r>
+        <w:t>~</w:t>
+      </w:r>
+      <w:r>
+        <w:t>79.5</w:t>
+      </w:r>
+      <w:r>
+        <w:t>% accuracy and ~</w:t>
+      </w:r>
+      <w:r>
+        <w:t>87.7</w:t>
+      </w:r>
+      <w:r>
+        <w:t>% ROC AUC.</w:t>
+      </w:r>
+    </w:p>
+    <w:p>
+      <w:pPr>
+        <w:rPr>
+          <w:i/>
+          <w:iCs/>
+        </w:rPr>
+      </w:pPr>
+      <w:r>
+        <w:tab/>
+      </w:r>
+      <w:r>
+        <w:tab/>
+      </w:r>
+      <w:r>
+        <w:tab/>
+      </w:r>
+      <w:r>
+        <w:rPr>
+          <w:i/>
+          <w:iCs/>
+        </w:rPr>
+        <w:t>Image</w:t>
+      </w:r>
+      <w:r>
+        <w:rPr>
+          <w:i/>
+          <w:iCs/>
+        </w:rPr>
+        <w:t xml:space="preserve"> </w:t>
       </w:r>
       <w:r>
         <w:rPr>
@@ -2502,1035 +2474,15 @@
           <w:i/>
           <w:iCs/>
         </w:rPr>
-        <w:t>, The performance for each step of “</w:t>
-      </w:r>
-      <w:proofErr w:type="spellStart"/>
-      <w:r>
-        <w:rPr>
-          <w:i/>
-          <w:iCs/>
-        </w:rPr>
-        <w:t>num_leaves</w:t>
-      </w:r>
-      <w:proofErr w:type="spellEnd"/>
-      <w:r>
-        <w:rPr>
-          <w:i/>
-          <w:iCs/>
-        </w:rPr>
-        <w:t>”, with the best “</w:t>
-      </w:r>
-      <w:proofErr w:type="spellStart"/>
-      <w:r>
-        <w:rPr>
-          <w:i/>
-          <w:iCs/>
-        </w:rPr>
-        <w:t>learning_rate</w:t>
-      </w:r>
-      <w:proofErr w:type="spellEnd"/>
-      <w:r>
-        <w:rPr>
-          <w:i/>
-          <w:iCs/>
-        </w:rPr>
-        <w:t>”</w:t>
-      </w:r>
-      <w:r>
-        <w:rPr>
-          <w:i/>
-          <w:iCs/>
-        </w:rPr>
-        <w:t>.</w:t>
-      </w:r>
-    </w:p>
-    <w:p>
-      <w:pPr>
-        <w:ind w:left="1440"/>
-      </w:pPr>
-    </w:p>
-    <w:p>
-      <w:pPr>
-        <w:pStyle w:val="Heading3"/>
-      </w:pPr>
-      <w:proofErr w:type="spellStart"/>
-      <w:r>
-        <w:t>RandomForestClassifier</w:t>
-      </w:r>
-      <w:proofErr w:type="spellEnd"/>
-    </w:p>
-    <w:p>
-      <w:proofErr w:type="gramStart"/>
-      <w:r>
-        <w:t>Similarly</w:t>
-      </w:r>
-      <w:proofErr w:type="gramEnd"/>
-      <w:r>
-        <w:t xml:space="preserve"> with </w:t>
-      </w:r>
-      <w:proofErr w:type="spellStart"/>
-      <w:r>
-        <w:t>LightGBM</w:t>
-      </w:r>
-      <w:proofErr w:type="spellEnd"/>
-      <w:r>
-        <w:t xml:space="preserve"> the training of this model was executed with a grid search, this time searching for the best configuration of “</w:t>
-      </w:r>
-      <w:proofErr w:type="spellStart"/>
-      <w:r>
-        <w:t>n_estimators</w:t>
-      </w:r>
-      <w:proofErr w:type="spellEnd"/>
-      <w:r>
-        <w:t>”.</w:t>
-      </w:r>
-      <w:r>
-        <w:t xml:space="preserve"> The best configuration for</w:t>
-      </w:r>
-      <w:r>
-        <w:t xml:space="preserve"> </w:t>
-      </w:r>
-      <w:r>
-        <w:t>“</w:t>
-      </w:r>
-      <w:proofErr w:type="spellStart"/>
-      <w:r>
-        <w:t>n_estimators</w:t>
-      </w:r>
-      <w:proofErr w:type="spellEnd"/>
-      <w:r>
-        <w:t xml:space="preserve">” was searched for in the range 50-500 with a step size of 5. </w:t>
-      </w:r>
-      <w:r>
-        <w:t xml:space="preserve">The </w:t>
-      </w:r>
-      <w:proofErr w:type="spellStart"/>
-      <w:r>
-        <w:t>RandomForestClassifier</w:t>
-      </w:r>
-      <w:proofErr w:type="spellEnd"/>
-      <w:r>
-        <w:t xml:space="preserve"> works by running a decision tree algorithm and returning the mode of the classes of all trees. “</w:t>
-      </w:r>
-      <w:proofErr w:type="spellStart"/>
-      <w:r>
-        <w:t>n_estimators</w:t>
-      </w:r>
-      <w:proofErr w:type="spellEnd"/>
-      <w:r>
-        <w:t>” is here the number of trees that are run. Increasing the number of trees will increase the complexity of the model, but it will not overfit, like some other models may</w:t>
-      </w:r>
-      <w:r>
-        <w:t>,</w:t>
-      </w:r>
-      <w:r>
-        <w:t xml:space="preserve"> as the outcome is decided by the </w:t>
-      </w:r>
-      <w:r>
-        <w:t>average of all trees.</w:t>
-      </w:r>
-      <w:r>
-        <w:t xml:space="preserve"> </w:t>
-      </w:r>
-      <w:sdt>
-        <w:sdtPr>
-          <w:id w:val="-674416586"/>
-          <w:citation/>
-        </w:sdtPr>
-        <w:sdtContent>
-          <w:r>
-            <w:fldChar w:fldCharType="begin"/>
-          </w:r>
-          <w:r>
-            <w:instrText xml:space="preserve"> CITATION Tre08 \l 1053 </w:instrText>
-          </w:r>
-          <w:r>
-            <w:fldChar w:fldCharType="separate"/>
-          </w:r>
-          <w:r>
-            <w:rPr>
-              <w:noProof/>
-            </w:rPr>
-            <w:t>(Hastie, Tibshirani, &amp; Friedman, 2008)</w:t>
-          </w:r>
-          <w:r>
-            <w:fldChar w:fldCharType="end"/>
-          </w:r>
-        </w:sdtContent>
-      </w:sdt>
-    </w:p>
-    <w:p>
-      <w:r>
-        <w:t xml:space="preserve">Same as for the previous model, the metrics tracked were accuracy and ROC AUC. </w:t>
-      </w:r>
-    </w:p>
-    <w:p>
-      <w:r>
-        <w:lastRenderedPageBreak/>
-        <w:t>The best configuration with this algorithm</w:t>
-      </w:r>
-      <w:r>
-        <w:t xml:space="preserve"> was found at 290 estimators, which</w:t>
-      </w:r>
-      <w:r>
-        <w:t xml:space="preserve"> resulted in a model with </w:t>
-      </w:r>
-      <w:r>
-        <w:t>~</w:t>
-      </w:r>
-      <w:r>
-        <w:t>88.7</w:t>
-      </w:r>
-      <w:r>
-        <w:t>% accuracy and ~</w:t>
-      </w:r>
-      <w:r>
-        <w:t>63.7</w:t>
-      </w:r>
-      <w:r>
-        <w:t>% ROC AUC.</w:t>
-      </w:r>
-    </w:p>
-    <w:p/>
-    <w:p/>
-    <w:tbl>
-      <w:tblPr>
-        <w:tblW w:w="0" w:type="auto"/>
-        <w:tblInd w:w="2124" w:type="dxa"/>
-        <w:tblBorders>
-          <w:top w:val="single" w:sz="4" w:space="0" w:color="auto"/>
-          <w:left w:val="single" w:sz="4" w:space="0" w:color="auto"/>
-          <w:bottom w:val="single" w:sz="4" w:space="0" w:color="auto"/>
-          <w:right w:val="single" w:sz="4" w:space="0" w:color="auto"/>
-          <w:insideH w:val="single" w:sz="4" w:space="0" w:color="auto"/>
-          <w:insideV w:val="single" w:sz="4" w:space="0" w:color="auto"/>
-        </w:tblBorders>
-        <w:tblLayout w:type="fixed"/>
-        <w:tblCellMar>
-          <w:top w:w="15" w:type="dxa"/>
-          <w:left w:w="15" w:type="dxa"/>
-          <w:bottom w:w="15" w:type="dxa"/>
-          <w:right w:w="15" w:type="dxa"/>
-        </w:tblCellMar>
-        <w:tblLook w:val="04A0" w:firstRow="1" w:lastRow="0" w:firstColumn="1" w:lastColumn="0" w:noHBand="0" w:noVBand="1"/>
-      </w:tblPr>
-      <w:tblGrid>
-        <w:gridCol w:w="1380"/>
-        <w:gridCol w:w="1193"/>
-        <w:gridCol w:w="1276"/>
-      </w:tblGrid>
-      <w:tr>
-        <w:tc>
-          <w:tcPr>
-            <w:tcW w:w="1380" w:type="dxa"/>
-            <w:tcMar>
-              <w:top w:w="60" w:type="dxa"/>
-              <w:left w:w="120" w:type="dxa"/>
-              <w:bottom w:w="60" w:type="dxa"/>
-              <w:right w:w="120" w:type="dxa"/>
-            </w:tcMar>
-            <w:vAlign w:val="center"/>
-          </w:tcPr>
-          <w:p>
-            <w:pPr>
-              <w:spacing w:after="0" w:line="240" w:lineRule="auto"/>
-              <w:jc w:val="right"/>
-              <w:rPr>
-                <w:rFonts w:ascii="Segoe UI" w:eastAsia="Times New Roman" w:hAnsi="Segoe UI" w:cs="Segoe UI"/>
-                <w:kern w:val="0"/>
-                <w:sz w:val="21"/>
-                <w:szCs w:val="21"/>
-                <w:lang w:val="sv-SE" w:eastAsia="sv-SE"/>
-                <w14:ligatures w14:val="none"/>
-              </w:rPr>
-            </w:pPr>
-            <w:r>
-              <w:rPr>
-                <w:rFonts w:ascii="Segoe UI" w:eastAsia="Times New Roman" w:hAnsi="Segoe UI" w:cs="Segoe UI"/>
-                <w:kern w:val="0"/>
-                <w:sz w:val="21"/>
-                <w:szCs w:val="21"/>
-                <w:lang w:val="sv-SE" w:eastAsia="sv-SE"/>
-                <w14:ligatures w14:val="none"/>
-              </w:rPr>
-              <w:t>Estimators</w:t>
-            </w:r>
-          </w:p>
-        </w:tc>
-        <w:tc>
-          <w:tcPr>
-            <w:tcW w:w="1193" w:type="dxa"/>
-            <w:tcMar>
-              <w:top w:w="60" w:type="dxa"/>
-              <w:left w:w="120" w:type="dxa"/>
-              <w:bottom w:w="60" w:type="dxa"/>
-              <w:right w:w="120" w:type="dxa"/>
-            </w:tcMar>
-            <w:vAlign w:val="center"/>
-          </w:tcPr>
-          <w:p>
-            <w:pPr>
-              <w:spacing w:after="0" w:line="240" w:lineRule="auto"/>
-              <w:jc w:val="right"/>
-              <w:rPr>
-                <w:rFonts w:ascii="Segoe UI" w:eastAsia="Times New Roman" w:hAnsi="Segoe UI" w:cs="Segoe UI"/>
-                <w:kern w:val="0"/>
-                <w:sz w:val="21"/>
-                <w:szCs w:val="21"/>
-                <w:lang w:val="sv-SE" w:eastAsia="sv-SE"/>
-                <w14:ligatures w14:val="none"/>
-              </w:rPr>
-            </w:pPr>
-            <w:r>
-              <w:rPr>
-                <w:rFonts w:ascii="Segoe UI" w:eastAsia="Times New Roman" w:hAnsi="Segoe UI" w:cs="Segoe UI"/>
-                <w:kern w:val="0"/>
-                <w:sz w:val="21"/>
-                <w:szCs w:val="21"/>
-                <w:lang w:val="sv-SE" w:eastAsia="sv-SE"/>
-                <w14:ligatures w14:val="none"/>
-              </w:rPr>
-              <w:t>Accuracy</w:t>
-            </w:r>
-          </w:p>
-        </w:tc>
-        <w:tc>
-          <w:tcPr>
-            <w:tcW w:w="1276" w:type="dxa"/>
-            <w:tcMar>
-              <w:top w:w="60" w:type="dxa"/>
-              <w:left w:w="120" w:type="dxa"/>
-              <w:bottom w:w="60" w:type="dxa"/>
-              <w:right w:w="120" w:type="dxa"/>
-            </w:tcMar>
-            <w:vAlign w:val="center"/>
-          </w:tcPr>
-          <w:p>
-            <w:pPr>
-              <w:spacing w:after="0" w:line="240" w:lineRule="auto"/>
-              <w:jc w:val="right"/>
-              <w:rPr>
-                <w:rFonts w:ascii="Segoe UI" w:eastAsia="Times New Roman" w:hAnsi="Segoe UI" w:cs="Segoe UI"/>
-                <w:kern w:val="0"/>
-                <w:sz w:val="21"/>
-                <w:szCs w:val="21"/>
-                <w:lang w:val="sv-SE" w:eastAsia="sv-SE"/>
-                <w14:ligatures w14:val="none"/>
-              </w:rPr>
-            </w:pPr>
-            <w:r>
-              <w:rPr>
-                <w:rFonts w:ascii="Segoe UI" w:eastAsia="Times New Roman" w:hAnsi="Segoe UI" w:cs="Segoe UI"/>
-                <w:kern w:val="0"/>
-                <w:sz w:val="21"/>
-                <w:szCs w:val="21"/>
-                <w:lang w:val="sv-SE" w:eastAsia="sv-SE"/>
-                <w14:ligatures w14:val="none"/>
-              </w:rPr>
-              <w:t>ROC_AUC</w:t>
-            </w:r>
-          </w:p>
-        </w:tc>
-      </w:tr>
-      <w:tr>
-        <w:tc>
-          <w:tcPr>
-            <w:tcW w:w="1380" w:type="dxa"/>
-            <w:tcMar>
-              <w:top w:w="60" w:type="dxa"/>
-              <w:left w:w="120" w:type="dxa"/>
-              <w:bottom w:w="60" w:type="dxa"/>
-              <w:right w:w="120" w:type="dxa"/>
-            </w:tcMar>
-            <w:vAlign w:val="center"/>
-            <w:hideMark/>
-          </w:tcPr>
-          <w:p>
-            <w:pPr>
-              <w:spacing w:after="0" w:line="240" w:lineRule="auto"/>
-              <w:jc w:val="right"/>
-              <w:rPr>
-                <w:rFonts w:ascii="Segoe UI" w:eastAsia="Times New Roman" w:hAnsi="Segoe UI" w:cs="Segoe UI"/>
-                <w:kern w:val="0"/>
-                <w:sz w:val="21"/>
-                <w:szCs w:val="21"/>
-                <w:lang w:val="sv-SE" w:eastAsia="sv-SE"/>
-                <w14:ligatures w14:val="none"/>
-              </w:rPr>
-            </w:pPr>
-            <w:r>
-              <w:rPr>
-                <w:rFonts w:ascii="Segoe UI" w:eastAsia="Times New Roman" w:hAnsi="Segoe UI" w:cs="Segoe UI"/>
-                <w:kern w:val="0"/>
-                <w:sz w:val="21"/>
-                <w:szCs w:val="21"/>
-                <w:lang w:val="sv-SE" w:eastAsia="sv-SE"/>
-                <w14:ligatures w14:val="none"/>
-              </w:rPr>
-              <w:t>2</w:t>
-            </w:r>
-            <w:r>
-              <w:rPr>
-                <w:rFonts w:ascii="Segoe UI" w:eastAsia="Times New Roman" w:hAnsi="Segoe UI" w:cs="Segoe UI"/>
-                <w:kern w:val="0"/>
-                <w:sz w:val="21"/>
-                <w:szCs w:val="21"/>
-                <w:lang w:val="sv-SE" w:eastAsia="sv-SE"/>
-                <w14:ligatures w14:val="none"/>
-              </w:rPr>
-              <w:t>2</w:t>
-            </w:r>
-            <w:r>
-              <w:rPr>
-                <w:rFonts w:ascii="Segoe UI" w:eastAsia="Times New Roman" w:hAnsi="Segoe UI" w:cs="Segoe UI"/>
-                <w:kern w:val="0"/>
-                <w:sz w:val="21"/>
-                <w:szCs w:val="21"/>
-                <w:lang w:val="sv-SE" w:eastAsia="sv-SE"/>
-                <w14:ligatures w14:val="none"/>
-              </w:rPr>
-              <w:t>0</w:t>
-            </w:r>
-          </w:p>
-        </w:tc>
-        <w:tc>
-          <w:tcPr>
-            <w:tcW w:w="1193" w:type="dxa"/>
-            <w:tcMar>
-              <w:top w:w="60" w:type="dxa"/>
-              <w:left w:w="120" w:type="dxa"/>
-              <w:bottom w:w="60" w:type="dxa"/>
-              <w:right w:w="120" w:type="dxa"/>
-            </w:tcMar>
-            <w:vAlign w:val="center"/>
-            <w:hideMark/>
-          </w:tcPr>
-          <w:p>
-            <w:pPr>
-              <w:spacing w:after="0" w:line="240" w:lineRule="auto"/>
-              <w:jc w:val="right"/>
-              <w:rPr>
-                <w:rFonts w:ascii="Segoe UI" w:eastAsia="Times New Roman" w:hAnsi="Segoe UI" w:cs="Segoe UI"/>
-                <w:kern w:val="0"/>
-                <w:sz w:val="21"/>
-                <w:szCs w:val="21"/>
-                <w:lang w:val="sv-SE" w:eastAsia="sv-SE"/>
-                <w14:ligatures w14:val="none"/>
-              </w:rPr>
-            </w:pPr>
-            <w:r>
-              <w:rPr>
-                <w:rFonts w:ascii="Segoe UI" w:hAnsi="Segoe UI" w:cs="Segoe UI"/>
-                <w:sz w:val="21"/>
-                <w:szCs w:val="21"/>
-              </w:rPr>
-              <w:t>0.</w:t>
-            </w:r>
-            <w:r>
-              <w:rPr>
-                <w:rFonts w:ascii="Segoe UI" w:hAnsi="Segoe UI" w:cs="Segoe UI"/>
-                <w:sz w:val="21"/>
-                <w:szCs w:val="21"/>
-              </w:rPr>
-              <w:t>886502</w:t>
-            </w:r>
-          </w:p>
-        </w:tc>
-        <w:tc>
-          <w:tcPr>
-            <w:tcW w:w="1276" w:type="dxa"/>
-            <w:tcMar>
-              <w:top w:w="60" w:type="dxa"/>
-              <w:left w:w="120" w:type="dxa"/>
-              <w:bottom w:w="60" w:type="dxa"/>
-              <w:right w:w="120" w:type="dxa"/>
-            </w:tcMar>
-            <w:vAlign w:val="center"/>
-            <w:hideMark/>
-          </w:tcPr>
-          <w:p>
-            <w:pPr>
-              <w:spacing w:after="0" w:line="240" w:lineRule="auto"/>
-              <w:jc w:val="right"/>
-              <w:rPr>
-                <w:rFonts w:ascii="Segoe UI" w:eastAsia="Times New Roman" w:hAnsi="Segoe UI" w:cs="Segoe UI"/>
-                <w:kern w:val="0"/>
-                <w:sz w:val="21"/>
-                <w:szCs w:val="21"/>
-                <w:lang w:val="sv-SE" w:eastAsia="sv-SE"/>
-                <w14:ligatures w14:val="none"/>
-              </w:rPr>
-            </w:pPr>
-            <w:r>
-              <w:rPr>
-                <w:rFonts w:ascii="Segoe UI" w:hAnsi="Segoe UI" w:cs="Segoe UI"/>
-                <w:sz w:val="21"/>
-                <w:szCs w:val="21"/>
-              </w:rPr>
-              <w:t>0.</w:t>
-            </w:r>
-            <w:r>
-              <w:rPr>
-                <w:rFonts w:ascii="Segoe UI" w:hAnsi="Segoe UI" w:cs="Segoe UI"/>
-                <w:sz w:val="21"/>
-                <w:szCs w:val="21"/>
-              </w:rPr>
-              <w:t>636621</w:t>
-            </w:r>
-          </w:p>
-        </w:tc>
-      </w:tr>
-      <w:tr>
-        <w:tc>
-          <w:tcPr>
-            <w:tcW w:w="1380" w:type="dxa"/>
-            <w:tcMar>
-              <w:top w:w="60" w:type="dxa"/>
-              <w:left w:w="120" w:type="dxa"/>
-              <w:bottom w:w="60" w:type="dxa"/>
-              <w:right w:w="120" w:type="dxa"/>
-            </w:tcMar>
-            <w:vAlign w:val="center"/>
-            <w:hideMark/>
-          </w:tcPr>
-          <w:p>
-            <w:pPr>
-              <w:spacing w:after="0" w:line="240" w:lineRule="auto"/>
-              <w:jc w:val="right"/>
-              <w:rPr>
-                <w:rFonts w:ascii="Segoe UI" w:eastAsia="Times New Roman" w:hAnsi="Segoe UI" w:cs="Segoe UI"/>
-                <w:kern w:val="0"/>
-                <w:sz w:val="21"/>
-                <w:szCs w:val="21"/>
-                <w:lang w:val="sv-SE" w:eastAsia="sv-SE"/>
-                <w14:ligatures w14:val="none"/>
-              </w:rPr>
-            </w:pPr>
-            <w:r>
-              <w:rPr>
-                <w:rFonts w:ascii="Segoe UI" w:eastAsia="Times New Roman" w:hAnsi="Segoe UI" w:cs="Segoe UI"/>
-                <w:kern w:val="0"/>
-                <w:sz w:val="21"/>
-                <w:szCs w:val="21"/>
-                <w:lang w:val="sv-SE" w:eastAsia="sv-SE"/>
-                <w14:ligatures w14:val="none"/>
-              </w:rPr>
-              <w:t>170</w:t>
-            </w:r>
-          </w:p>
-        </w:tc>
-        <w:tc>
-          <w:tcPr>
-            <w:tcW w:w="1193" w:type="dxa"/>
-            <w:tcMar>
-              <w:top w:w="60" w:type="dxa"/>
-              <w:left w:w="120" w:type="dxa"/>
-              <w:bottom w:w="60" w:type="dxa"/>
-              <w:right w:w="120" w:type="dxa"/>
-            </w:tcMar>
-            <w:vAlign w:val="center"/>
-            <w:hideMark/>
-          </w:tcPr>
-          <w:p>
-            <w:pPr>
-              <w:spacing w:after="0" w:line="240" w:lineRule="auto"/>
-              <w:jc w:val="right"/>
-              <w:rPr>
-                <w:rFonts w:ascii="Segoe UI" w:eastAsia="Times New Roman" w:hAnsi="Segoe UI" w:cs="Segoe UI"/>
-                <w:kern w:val="0"/>
-                <w:sz w:val="21"/>
-                <w:szCs w:val="21"/>
-                <w:lang w:val="sv-SE" w:eastAsia="sv-SE"/>
-                <w14:ligatures w14:val="none"/>
-              </w:rPr>
-            </w:pPr>
-            <w:r>
-              <w:rPr>
-                <w:rFonts w:ascii="Segoe UI" w:hAnsi="Segoe UI" w:cs="Segoe UI"/>
-                <w:sz w:val="21"/>
-                <w:szCs w:val="21"/>
-              </w:rPr>
-              <w:t>0.</w:t>
-            </w:r>
-            <w:r>
-              <w:rPr>
-                <w:rFonts w:ascii="Segoe UI" w:hAnsi="Segoe UI" w:cs="Segoe UI"/>
-                <w:sz w:val="21"/>
-                <w:szCs w:val="21"/>
-              </w:rPr>
-              <w:t>886380</w:t>
-            </w:r>
-          </w:p>
-        </w:tc>
-        <w:tc>
-          <w:tcPr>
-            <w:tcW w:w="1276" w:type="dxa"/>
-            <w:tcMar>
-              <w:top w:w="60" w:type="dxa"/>
-              <w:left w:w="120" w:type="dxa"/>
-              <w:bottom w:w="60" w:type="dxa"/>
-              <w:right w:w="120" w:type="dxa"/>
-            </w:tcMar>
-            <w:vAlign w:val="center"/>
-            <w:hideMark/>
-          </w:tcPr>
-          <w:p>
-            <w:pPr>
-              <w:spacing w:after="0" w:line="240" w:lineRule="auto"/>
-              <w:jc w:val="right"/>
-              <w:rPr>
-                <w:rFonts w:ascii="Segoe UI" w:eastAsia="Times New Roman" w:hAnsi="Segoe UI" w:cs="Segoe UI"/>
-                <w:kern w:val="0"/>
-                <w:sz w:val="21"/>
-                <w:szCs w:val="21"/>
-                <w:lang w:val="sv-SE" w:eastAsia="sv-SE"/>
-                <w14:ligatures w14:val="none"/>
-              </w:rPr>
-            </w:pPr>
-            <w:r>
-              <w:rPr>
-                <w:rFonts w:ascii="Segoe UI" w:hAnsi="Segoe UI" w:cs="Segoe UI"/>
-                <w:sz w:val="21"/>
-                <w:szCs w:val="21"/>
-              </w:rPr>
-              <w:t>0.</w:t>
-            </w:r>
-            <w:r>
-              <w:rPr>
-                <w:rFonts w:ascii="Segoe UI" w:hAnsi="Segoe UI" w:cs="Segoe UI"/>
-                <w:sz w:val="21"/>
-                <w:szCs w:val="21"/>
-              </w:rPr>
-              <w:t>636553</w:t>
-            </w:r>
-          </w:p>
-        </w:tc>
-      </w:tr>
-      <w:tr>
-        <w:tc>
-          <w:tcPr>
-            <w:tcW w:w="1380" w:type="dxa"/>
-            <w:tcMar>
-              <w:top w:w="60" w:type="dxa"/>
-              <w:left w:w="120" w:type="dxa"/>
-              <w:bottom w:w="60" w:type="dxa"/>
-              <w:right w:w="120" w:type="dxa"/>
-            </w:tcMar>
-            <w:vAlign w:val="center"/>
-            <w:hideMark/>
-          </w:tcPr>
-          <w:p>
-            <w:pPr>
-              <w:spacing w:after="0" w:line="240" w:lineRule="auto"/>
-              <w:jc w:val="right"/>
-              <w:rPr>
-                <w:rFonts w:ascii="Segoe UI" w:eastAsia="Times New Roman" w:hAnsi="Segoe UI" w:cs="Segoe UI"/>
-                <w:kern w:val="0"/>
-                <w:sz w:val="21"/>
-                <w:szCs w:val="21"/>
-                <w:lang w:val="sv-SE" w:eastAsia="sv-SE"/>
-                <w14:ligatures w14:val="none"/>
-              </w:rPr>
-            </w:pPr>
-            <w:r>
-              <w:rPr>
-                <w:rFonts w:ascii="Segoe UI" w:eastAsia="Times New Roman" w:hAnsi="Segoe UI" w:cs="Segoe UI"/>
-                <w:kern w:val="0"/>
-                <w:sz w:val="21"/>
-                <w:szCs w:val="21"/>
-                <w:lang w:val="sv-SE" w:eastAsia="sv-SE"/>
-                <w14:ligatures w14:val="none"/>
-              </w:rPr>
-              <w:t>200</w:t>
-            </w:r>
-          </w:p>
-        </w:tc>
-        <w:tc>
-          <w:tcPr>
-            <w:tcW w:w="1193" w:type="dxa"/>
-            <w:tcMar>
-              <w:top w:w="60" w:type="dxa"/>
-              <w:left w:w="120" w:type="dxa"/>
-              <w:bottom w:w="60" w:type="dxa"/>
-              <w:right w:w="120" w:type="dxa"/>
-            </w:tcMar>
-            <w:vAlign w:val="center"/>
-            <w:hideMark/>
-          </w:tcPr>
-          <w:p>
-            <w:pPr>
-              <w:spacing w:after="0" w:line="240" w:lineRule="auto"/>
-              <w:jc w:val="right"/>
-              <w:rPr>
-                <w:rFonts w:ascii="Segoe UI" w:eastAsia="Times New Roman" w:hAnsi="Segoe UI" w:cs="Segoe UI"/>
-                <w:kern w:val="0"/>
-                <w:sz w:val="21"/>
-                <w:szCs w:val="21"/>
-                <w:lang w:val="sv-SE" w:eastAsia="sv-SE"/>
-                <w14:ligatures w14:val="none"/>
-              </w:rPr>
-            </w:pPr>
-            <w:r>
-              <w:rPr>
-                <w:rFonts w:ascii="Segoe UI" w:hAnsi="Segoe UI" w:cs="Segoe UI"/>
-                <w:sz w:val="21"/>
-                <w:szCs w:val="21"/>
-              </w:rPr>
-              <w:t>0.</w:t>
-            </w:r>
-            <w:r>
-              <w:rPr>
-                <w:rFonts w:ascii="Segoe UI" w:hAnsi="Segoe UI" w:cs="Segoe UI"/>
-                <w:sz w:val="21"/>
-                <w:szCs w:val="21"/>
-              </w:rPr>
-              <w:t>886259</w:t>
-            </w:r>
-          </w:p>
-        </w:tc>
-        <w:tc>
-          <w:tcPr>
-            <w:tcW w:w="1276" w:type="dxa"/>
-            <w:tcMar>
-              <w:top w:w="60" w:type="dxa"/>
-              <w:left w:w="120" w:type="dxa"/>
-              <w:bottom w:w="60" w:type="dxa"/>
-              <w:right w:w="120" w:type="dxa"/>
-            </w:tcMar>
-            <w:vAlign w:val="center"/>
-            <w:hideMark/>
-          </w:tcPr>
-          <w:p>
-            <w:pPr>
-              <w:spacing w:after="0" w:line="240" w:lineRule="auto"/>
-              <w:jc w:val="right"/>
-              <w:rPr>
-                <w:rFonts w:ascii="Segoe UI" w:eastAsia="Times New Roman" w:hAnsi="Segoe UI" w:cs="Segoe UI"/>
-                <w:kern w:val="0"/>
-                <w:sz w:val="21"/>
-                <w:szCs w:val="21"/>
-                <w:lang w:val="sv-SE" w:eastAsia="sv-SE"/>
-                <w14:ligatures w14:val="none"/>
-              </w:rPr>
-            </w:pPr>
-            <w:r>
-              <w:rPr>
-                <w:rFonts w:ascii="Segoe UI" w:hAnsi="Segoe UI" w:cs="Segoe UI"/>
-                <w:sz w:val="21"/>
-                <w:szCs w:val="21"/>
-              </w:rPr>
-              <w:t>0.</w:t>
-            </w:r>
-            <w:r>
-              <w:rPr>
-                <w:rFonts w:ascii="Segoe UI" w:hAnsi="Segoe UI" w:cs="Segoe UI"/>
-                <w:sz w:val="21"/>
-                <w:szCs w:val="21"/>
-              </w:rPr>
-              <w:t>636967</w:t>
-            </w:r>
-          </w:p>
-        </w:tc>
-      </w:tr>
-      <w:tr>
-        <w:tc>
-          <w:tcPr>
-            <w:tcW w:w="1380" w:type="dxa"/>
-            <w:tcMar>
-              <w:top w:w="60" w:type="dxa"/>
-              <w:left w:w="120" w:type="dxa"/>
-              <w:bottom w:w="60" w:type="dxa"/>
-              <w:right w:w="120" w:type="dxa"/>
-            </w:tcMar>
-            <w:vAlign w:val="center"/>
-            <w:hideMark/>
-          </w:tcPr>
-          <w:p>
-            <w:pPr>
-              <w:spacing w:after="0" w:line="240" w:lineRule="auto"/>
-              <w:jc w:val="right"/>
-              <w:rPr>
-                <w:rFonts w:ascii="Segoe UI" w:eastAsia="Times New Roman" w:hAnsi="Segoe UI" w:cs="Segoe UI"/>
-                <w:kern w:val="0"/>
-                <w:sz w:val="21"/>
-                <w:szCs w:val="21"/>
-                <w:lang w:val="sv-SE" w:eastAsia="sv-SE"/>
-                <w14:ligatures w14:val="none"/>
-              </w:rPr>
-            </w:pPr>
-            <w:r>
-              <w:rPr>
-                <w:rFonts w:ascii="Segoe UI" w:eastAsia="Times New Roman" w:hAnsi="Segoe UI" w:cs="Segoe UI"/>
-                <w:kern w:val="0"/>
-                <w:sz w:val="21"/>
-                <w:szCs w:val="21"/>
-                <w:lang w:val="sv-SE" w:eastAsia="sv-SE"/>
-                <w14:ligatures w14:val="none"/>
-              </w:rPr>
-              <w:t>180</w:t>
-            </w:r>
-          </w:p>
-        </w:tc>
-        <w:tc>
-          <w:tcPr>
-            <w:tcW w:w="1193" w:type="dxa"/>
-            <w:tcMar>
-              <w:top w:w="60" w:type="dxa"/>
-              <w:left w:w="120" w:type="dxa"/>
-              <w:bottom w:w="60" w:type="dxa"/>
-              <w:right w:w="120" w:type="dxa"/>
-            </w:tcMar>
-            <w:vAlign w:val="center"/>
-            <w:hideMark/>
-          </w:tcPr>
-          <w:p>
-            <w:pPr>
-              <w:spacing w:after="0" w:line="240" w:lineRule="auto"/>
-              <w:jc w:val="right"/>
-              <w:rPr>
-                <w:rFonts w:ascii="Segoe UI" w:eastAsia="Times New Roman" w:hAnsi="Segoe UI" w:cs="Segoe UI"/>
-                <w:kern w:val="0"/>
-                <w:sz w:val="21"/>
-                <w:szCs w:val="21"/>
-                <w:lang w:val="sv-SE" w:eastAsia="sv-SE"/>
-                <w14:ligatures w14:val="none"/>
-              </w:rPr>
-            </w:pPr>
-            <w:r>
-              <w:rPr>
-                <w:rFonts w:ascii="Segoe UI" w:hAnsi="Segoe UI" w:cs="Segoe UI"/>
-                <w:sz w:val="21"/>
-                <w:szCs w:val="21"/>
-              </w:rPr>
-              <w:t>0.</w:t>
-            </w:r>
-            <w:r>
-              <w:rPr>
-                <w:rFonts w:ascii="Segoe UI" w:hAnsi="Segoe UI" w:cs="Segoe UI"/>
-                <w:sz w:val="21"/>
-                <w:szCs w:val="21"/>
-              </w:rPr>
-              <w:t>886259</w:t>
-            </w:r>
-          </w:p>
-        </w:tc>
-        <w:tc>
-          <w:tcPr>
-            <w:tcW w:w="1276" w:type="dxa"/>
-            <w:tcMar>
-              <w:top w:w="60" w:type="dxa"/>
-              <w:left w:w="120" w:type="dxa"/>
-              <w:bottom w:w="60" w:type="dxa"/>
-              <w:right w:w="120" w:type="dxa"/>
-            </w:tcMar>
-            <w:vAlign w:val="center"/>
-            <w:hideMark/>
-          </w:tcPr>
-          <w:p>
-            <w:pPr>
-              <w:spacing w:after="0" w:line="240" w:lineRule="auto"/>
-              <w:jc w:val="right"/>
-              <w:rPr>
-                <w:rFonts w:ascii="Segoe UI" w:eastAsia="Times New Roman" w:hAnsi="Segoe UI" w:cs="Segoe UI"/>
-                <w:kern w:val="0"/>
-                <w:sz w:val="21"/>
-                <w:szCs w:val="21"/>
-                <w:lang w:val="sv-SE" w:eastAsia="sv-SE"/>
-                <w14:ligatures w14:val="none"/>
-              </w:rPr>
-            </w:pPr>
-            <w:r>
-              <w:rPr>
-                <w:rFonts w:ascii="Segoe UI" w:hAnsi="Segoe UI" w:cs="Segoe UI"/>
-                <w:sz w:val="21"/>
-                <w:szCs w:val="21"/>
-              </w:rPr>
-              <w:t>0.</w:t>
-            </w:r>
-            <w:r>
-              <w:rPr>
-                <w:rFonts w:ascii="Segoe UI" w:hAnsi="Segoe UI" w:cs="Segoe UI"/>
-                <w:sz w:val="21"/>
-                <w:szCs w:val="21"/>
-              </w:rPr>
-              <w:t>636484</w:t>
-            </w:r>
-          </w:p>
-        </w:tc>
-      </w:tr>
-      <w:tr>
-        <w:tc>
-          <w:tcPr>
-            <w:tcW w:w="1380" w:type="dxa"/>
-            <w:tcMar>
-              <w:top w:w="60" w:type="dxa"/>
-              <w:left w:w="120" w:type="dxa"/>
-              <w:bottom w:w="60" w:type="dxa"/>
-              <w:right w:w="120" w:type="dxa"/>
-            </w:tcMar>
-            <w:vAlign w:val="center"/>
-            <w:hideMark/>
-          </w:tcPr>
-          <w:p>
-            <w:pPr>
-              <w:spacing w:after="0" w:line="240" w:lineRule="auto"/>
-              <w:jc w:val="right"/>
-              <w:rPr>
-                <w:rFonts w:ascii="Segoe UI" w:eastAsia="Times New Roman" w:hAnsi="Segoe UI" w:cs="Segoe UI"/>
-                <w:kern w:val="0"/>
-                <w:sz w:val="21"/>
-                <w:szCs w:val="21"/>
-                <w:lang w:val="sv-SE" w:eastAsia="sv-SE"/>
-                <w14:ligatures w14:val="none"/>
-              </w:rPr>
-            </w:pPr>
-            <w:r>
-              <w:rPr>
-                <w:rFonts w:ascii="Segoe UI" w:eastAsia="Times New Roman" w:hAnsi="Segoe UI" w:cs="Segoe UI"/>
-                <w:kern w:val="0"/>
-                <w:sz w:val="21"/>
-                <w:szCs w:val="21"/>
-                <w:lang w:val="sv-SE" w:eastAsia="sv-SE"/>
-                <w14:ligatures w14:val="none"/>
-              </w:rPr>
-              <w:t>210</w:t>
-            </w:r>
-          </w:p>
-        </w:tc>
-        <w:tc>
-          <w:tcPr>
-            <w:tcW w:w="1193" w:type="dxa"/>
-            <w:tcMar>
-              <w:top w:w="60" w:type="dxa"/>
-              <w:left w:w="120" w:type="dxa"/>
-              <w:bottom w:w="60" w:type="dxa"/>
-              <w:right w:w="120" w:type="dxa"/>
-            </w:tcMar>
-            <w:vAlign w:val="center"/>
-            <w:hideMark/>
-          </w:tcPr>
-          <w:p>
-            <w:pPr>
-              <w:spacing w:after="0" w:line="240" w:lineRule="auto"/>
-              <w:jc w:val="right"/>
-              <w:rPr>
-                <w:rFonts w:ascii="Segoe UI" w:eastAsia="Times New Roman" w:hAnsi="Segoe UI" w:cs="Segoe UI"/>
-                <w:kern w:val="0"/>
-                <w:sz w:val="21"/>
-                <w:szCs w:val="21"/>
-                <w:lang w:val="sv-SE" w:eastAsia="sv-SE"/>
-                <w14:ligatures w14:val="none"/>
-              </w:rPr>
-            </w:pPr>
-            <w:r>
-              <w:rPr>
-                <w:rFonts w:ascii="Segoe UI" w:hAnsi="Segoe UI" w:cs="Segoe UI"/>
-                <w:sz w:val="21"/>
-                <w:szCs w:val="21"/>
-              </w:rPr>
-              <w:t>0.</w:t>
-            </w:r>
-            <w:r>
-              <w:rPr>
-                <w:rFonts w:ascii="Segoe UI" w:hAnsi="Segoe UI" w:cs="Segoe UI"/>
-                <w:sz w:val="21"/>
-                <w:szCs w:val="21"/>
-              </w:rPr>
-              <w:t>886137</w:t>
-            </w:r>
-          </w:p>
-        </w:tc>
-        <w:tc>
-          <w:tcPr>
-            <w:tcW w:w="1276" w:type="dxa"/>
-            <w:tcMar>
-              <w:top w:w="60" w:type="dxa"/>
-              <w:left w:w="120" w:type="dxa"/>
-              <w:bottom w:w="60" w:type="dxa"/>
-              <w:right w:w="120" w:type="dxa"/>
-            </w:tcMar>
-            <w:vAlign w:val="center"/>
-            <w:hideMark/>
-          </w:tcPr>
-          <w:p>
-            <w:pPr>
-              <w:spacing w:after="0" w:line="240" w:lineRule="auto"/>
-              <w:jc w:val="right"/>
-              <w:rPr>
-                <w:rFonts w:ascii="Segoe UI" w:eastAsia="Times New Roman" w:hAnsi="Segoe UI" w:cs="Segoe UI"/>
-                <w:kern w:val="0"/>
-                <w:sz w:val="21"/>
-                <w:szCs w:val="21"/>
-                <w:lang w:val="sv-SE" w:eastAsia="sv-SE"/>
-                <w14:ligatures w14:val="none"/>
-              </w:rPr>
-            </w:pPr>
-            <w:r>
-              <w:rPr>
-                <w:rFonts w:ascii="Segoe UI" w:hAnsi="Segoe UI" w:cs="Segoe UI"/>
-                <w:sz w:val="21"/>
-                <w:szCs w:val="21"/>
-              </w:rPr>
-              <w:t>0.</w:t>
-            </w:r>
-            <w:r>
-              <w:rPr>
-                <w:rFonts w:ascii="Segoe UI" w:hAnsi="Segoe UI" w:cs="Segoe UI"/>
-                <w:sz w:val="21"/>
-                <w:szCs w:val="21"/>
-              </w:rPr>
-              <w:t>635934</w:t>
-            </w:r>
-          </w:p>
-        </w:tc>
-      </w:tr>
-    </w:tbl>
-    <w:p>
-      <w:pPr>
-        <w:rPr>
-          <w:i/>
-          <w:iCs/>
-        </w:rPr>
-      </w:pPr>
-      <w:r>
-        <w:tab/>
-      </w:r>
-      <w:r>
-        <w:tab/>
-      </w:r>
-      <w:r>
-        <w:tab/>
-      </w:r>
-      <w:r>
-        <w:rPr>
-          <w:i/>
-          <w:iCs/>
-        </w:rPr>
-        <w:t xml:space="preserve">Table </w:t>
-      </w:r>
-      <w:r>
-        <w:rPr>
-          <w:i/>
-          <w:iCs/>
-        </w:rPr>
-        <w:t>3</w:t>
-      </w:r>
-      <w:r>
-        <w:rPr>
-          <w:i/>
-          <w:iCs/>
-        </w:rPr>
-        <w:t xml:space="preserve">, Top performing configurations of </w:t>
-      </w:r>
-      <w:proofErr w:type="spellStart"/>
-      <w:r>
-        <w:rPr>
-          <w:i/>
-          <w:iCs/>
-        </w:rPr>
-        <w:t>RandomForestClassifier</w:t>
-      </w:r>
-      <w:proofErr w:type="spellEnd"/>
+        <w:t xml:space="preserve">, </w:t>
+      </w:r>
+      <w:r>
+        <w:rPr>
+          <w:i/>
+          <w:iCs/>
+        </w:rPr>
+        <w:t>Structure of the neural network</w:t>
+      </w:r>
       <w:r>
         <w:rPr>
           <w:i/>
@@ -3557,37 +2509,38 @@
           <w:sz w:val="21"/>
           <w:szCs w:val="21"/>
         </w:rPr>
-        <w:t xml:space="preserve">               precision    </w:t>
-      </w:r>
-      <w:proofErr w:type="gramStart"/>
-      <w:r>
+        <w:t xml:space="preserve">               precision    recall  f1-score   support</w:t>
+      </w:r>
+    </w:p>
+    <w:p>
+      <w:pPr>
+        <w:spacing w:after="0"/>
+        <w:ind w:left="1440"/>
         <w:rPr>
           <w:rFonts w:ascii="Consolas" w:hAnsi="Consolas"/>
           <w:sz w:val="21"/>
           <w:szCs w:val="21"/>
         </w:rPr>
-        <w:t>recall  f</w:t>
-      </w:r>
-      <w:proofErr w:type="gramEnd"/>
-      <w:r>
+      </w:pPr>
+    </w:p>
+    <w:p>
+      <w:pPr>
+        <w:spacing w:after="0"/>
+        <w:ind w:left="1440"/>
         <w:rPr>
           <w:rFonts w:ascii="Consolas" w:hAnsi="Consolas"/>
           <w:sz w:val="21"/>
           <w:szCs w:val="21"/>
         </w:rPr>
-        <w:t>1-score   support</w:t>
-      </w:r>
-    </w:p>
-    <w:p>
-      <w:pPr>
-        <w:spacing w:after="0"/>
-        <w:ind w:left="1440"/>
+      </w:pPr>
+      <w:r>
         <w:rPr>
           <w:rFonts w:ascii="Consolas" w:hAnsi="Consolas"/>
           <w:sz w:val="21"/>
           <w:szCs w:val="21"/>
         </w:rPr>
-      </w:pPr>
+        <w:t xml:space="preserve">           0       0.79      0.80      0.80     16002</w:t>
+      </w:r>
     </w:p>
     <w:p>
       <w:pPr>
@@ -3605,7 +2558,7 @@
           <w:sz w:val="21"/>
           <w:szCs w:val="21"/>
         </w:rPr>
-        <w:t xml:space="preserve">           0       0.92      0.96      0.94      7330</w:t>
+        <w:t xml:space="preserve">           1       0.80      0.79      0.79     15998</w:t>
       </w:r>
     </w:p>
     <w:p>
@@ -3618,25 +2571,25 @@
           <w:szCs w:val="21"/>
         </w:rPr>
       </w:pPr>
-      <w:r>
+    </w:p>
+    <w:p>
+      <w:pPr>
+        <w:spacing w:after="0"/>
+        <w:ind w:left="1440"/>
         <w:rPr>
           <w:rFonts w:ascii="Consolas" w:hAnsi="Consolas"/>
           <w:sz w:val="21"/>
           <w:szCs w:val="21"/>
         </w:rPr>
-        <w:t xml:space="preserve">           1       0.48      0.32      0.38       908</w:t>
-      </w:r>
-    </w:p>
-    <w:p>
-      <w:pPr>
-        <w:spacing w:after="0"/>
-        <w:ind w:left="1440"/>
+      </w:pPr>
+      <w:r>
         <w:rPr>
           <w:rFonts w:ascii="Consolas" w:hAnsi="Consolas"/>
           <w:sz w:val="21"/>
           <w:szCs w:val="21"/>
         </w:rPr>
-      </w:pPr>
+        <w:t xml:space="preserve">    accuracy                           0.80     32000</w:t>
+      </w:r>
     </w:p>
     <w:p>
       <w:pPr>
@@ -3654,32 +2607,31 @@
           <w:sz w:val="21"/>
           <w:szCs w:val="21"/>
         </w:rPr>
-        <w:t xml:space="preserve">    accuracy                           0.89      8238</w:t>
+        <w:t xml:space="preserve">   macro avg       0.80      0.80      0.80     32000</w:t>
       </w:r>
     </w:p>
     <w:p>
       <w:pPr>
         <w:spacing w:after="0"/>
         <w:ind w:left="1440"/>
+        <w:rPr>
+          <w:rFonts w:eastAsia="Times New Roman" w:cstheme="minorHAnsi"/>
+          <w:i/>
+          <w:iCs/>
+          <w:kern w:val="0"/>
+          <w:lang w:eastAsia="sv-SE"/>
+          <w14:ligatures w14:val="none"/>
+        </w:rPr>
+      </w:pPr>
+      <w:r>
         <w:rPr>
           <w:rFonts w:ascii="Consolas" w:hAnsi="Consolas"/>
           <w:sz w:val="21"/>
           <w:szCs w:val="21"/>
         </w:rPr>
-      </w:pPr>
-      <w:r>
-        <w:rPr>
-          <w:rFonts w:ascii="Consolas" w:hAnsi="Consolas"/>
-          <w:sz w:val="21"/>
-          <w:szCs w:val="21"/>
-        </w:rPr>
-        <w:t xml:space="preserve">   macro avg       0.70      0.64      0.66      8238</w:t>
-      </w:r>
-    </w:p>
-    <w:p>
-      <w:pPr>
-        <w:spacing w:after="0"/>
-        <w:ind w:left="1440"/>
+        <w:t>weighted avg       0.80      0.80      0.80     32000</w:t>
+      </w:r>
+      <w:r>
         <w:rPr>
           <w:rFonts w:eastAsia="Times New Roman" w:cstheme="minorHAnsi"/>
           <w:i/>
@@ -3688,16 +2640,13 @@
           <w:lang w:eastAsia="sv-SE"/>
           <w14:ligatures w14:val="none"/>
         </w:rPr>
-      </w:pPr>
-      <w:r>
-        <w:rPr>
-          <w:rFonts w:ascii="Consolas" w:hAnsi="Consolas"/>
-          <w:sz w:val="21"/>
-          <w:szCs w:val="21"/>
-        </w:rPr>
-        <w:t>weighted avg       0.87      0.89      0.88      8238</w:t>
-      </w:r>
-      <w:r>
+        <w:t xml:space="preserve"> </w:t>
+      </w:r>
+    </w:p>
+    <w:p>
+      <w:pPr>
+        <w:spacing w:after="0"/>
+        <w:ind w:left="1440"/>
         <w:rPr>
           <w:rFonts w:eastAsia="Times New Roman" w:cstheme="minorHAnsi"/>
           <w:i/>
@@ -3706,8 +2655,7 @@
           <w:lang w:eastAsia="sv-SE"/>
           <w14:ligatures w14:val="none"/>
         </w:rPr>
-        <w:t xml:space="preserve"> </w:t>
-      </w:r>
+      </w:pPr>
     </w:p>
     <w:p>
       <w:pPr>
@@ -3741,7 +2689,7 @@
           <w:lang w:eastAsia="sv-SE"/>
           <w14:ligatures w14:val="none"/>
         </w:rPr>
-        <w:t>4</w:t>
+        <w:t>3</w:t>
       </w:r>
       <w:r>
         <w:rPr>
@@ -3752,17 +2700,8 @@
           <w:lang w:eastAsia="sv-SE"/>
           <w14:ligatures w14:val="none"/>
         </w:rPr>
-        <w:t xml:space="preserve">, Classification score for the top performing </w:t>
-      </w:r>
-      <w:proofErr w:type="spellStart"/>
-      <w:r>
-        <w:rPr>
-          <w:i/>
-          <w:iCs/>
-        </w:rPr>
-        <w:t>RandomForestClassifier</w:t>
-      </w:r>
-      <w:proofErr w:type="spellEnd"/>
+        <w:t xml:space="preserve">, Classification score for the </w:t>
+      </w:r>
       <w:r>
         <w:rPr>
           <w:rFonts w:eastAsia="Times New Roman" w:cstheme="minorHAnsi"/>
@@ -3772,7 +2711,7 @@
           <w:lang w:eastAsia="sv-SE"/>
           <w14:ligatures w14:val="none"/>
         </w:rPr>
-        <w:t xml:space="preserve"> configuration</w:t>
+        <w:t>neural network prediction</w:t>
       </w:r>
       <w:r>
         <w:rPr>
@@ -3798,28 +2737,17 @@
       </w:pPr>
     </w:p>
     <w:p>
-      <w:pPr>
-        <w:ind w:left="1440"/>
-        <w:rPr>
-          <w:rFonts w:eastAsia="Times New Roman" w:cstheme="minorHAnsi"/>
-          <w:kern w:val="0"/>
-          <w:lang w:eastAsia="sv-SE"/>
-          <w14:ligatures w14:val="none"/>
-        </w:rPr>
-      </w:pPr>
-      <w:r>
-        <w:rPr>
-          <w:rFonts w:eastAsia="Times New Roman" w:cstheme="minorHAnsi"/>
+      <w:r>
+        <w:rPr>
+          <w:i/>
+          <w:iCs/>
           <w:noProof/>
-          <w:kern w:val="0"/>
-          <w:lang w:eastAsia="sv-SE"/>
-          <w14:ligatures w14:val="none"/>
         </w:rPr>
         <w:drawing>
-          <wp:inline distT="0" distB="0" distL="0" distR="0" wp14:anchorId="03A46D63" wp14:editId="24BF259C">
-            <wp:extent cx="4242448" cy="2546350"/>
-            <wp:effectExtent l="0" t="0" r="5715" b="6350"/>
-            <wp:docPr id="9" name="Picture 9"/>
+          <wp:inline distT="0" distB="0" distL="0" distR="0" wp14:anchorId="78F6CF3A" wp14:editId="3A78E4CA">
+            <wp:extent cx="5743575" cy="4312154"/>
+            <wp:effectExtent l="0" t="0" r="0" b="0"/>
+            <wp:docPr id="6" name="Picture 6"/>
             <wp:cNvGraphicFramePr>
               <a:graphicFrameLocks xmlns:a="http://schemas.openxmlformats.org/drawingml/2006/main" noChangeAspect="1"/>
             </wp:cNvGraphicFramePr>
@@ -3848,7 +2776,7 @@
                   <pic:spPr bwMode="auto">
                     <a:xfrm>
                       <a:off x="0" y="0"/>
-                      <a:ext cx="4247838" cy="2549585"/>
+                      <a:ext cx="5750269" cy="4317180"/>
                     </a:xfrm>
                     <a:prstGeom prst="rect">
                       <a:avLst/>
@@ -3867,37 +2795,66 @@
     </w:p>
     <w:p>
       <w:pPr>
-        <w:ind w:left="1440"/>
-        <w:rPr>
-          <w:i/>
-          <w:iCs/>
-        </w:rPr>
-      </w:pPr>
-      <w:r>
-        <w:rPr>
-          <w:i/>
-          <w:iCs/>
-        </w:rPr>
-        <w:t>Image 4, The performance for each step of “</w:t>
-      </w:r>
-      <w:proofErr w:type="spellStart"/>
-      <w:r>
-        <w:rPr>
-          <w:i/>
-          <w:iCs/>
-        </w:rPr>
-        <w:t>n_estimators</w:t>
-      </w:r>
-      <w:proofErr w:type="spellEnd"/>
-      <w:r>
-        <w:rPr>
-          <w:i/>
-          <w:iCs/>
-        </w:rPr>
-        <w:t>”.</w:t>
-      </w:r>
-    </w:p>
-    <w:p/>
+        <w:ind w:left="720" w:firstLine="720"/>
+        <w:rPr>
+          <w:i/>
+          <w:iCs/>
+        </w:rPr>
+      </w:pPr>
+      <w:r>
+        <w:rPr>
+          <w:i/>
+          <w:iCs/>
+        </w:rPr>
+        <w:t xml:space="preserve">Image </w:t>
+      </w:r>
+      <w:r>
+        <w:rPr>
+          <w:i/>
+          <w:iCs/>
+        </w:rPr>
+        <w:t>4</w:t>
+      </w:r>
+      <w:r>
+        <w:rPr>
+          <w:i/>
+          <w:iCs/>
+        </w:rPr>
+        <w:t xml:space="preserve">, </w:t>
+      </w:r>
+      <w:r>
+        <w:rPr>
+          <w:i/>
+          <w:iCs/>
+        </w:rPr>
+        <w:t>Comparison of the ROC AUC between the two models</w:t>
+      </w:r>
+      <w:r>
+        <w:rPr>
+          <w:i/>
+          <w:iCs/>
+        </w:rPr>
+        <w:t>.</w:t>
+      </w:r>
+    </w:p>
+    <w:p>
+      <w:pPr>
+        <w:pStyle w:val="Heading2"/>
+      </w:pPr>
+    </w:p>
+    <w:p>
+      <w:pPr>
+        <w:rPr>
+          <w:rFonts w:asciiTheme="majorHAnsi" w:eastAsiaTheme="majorEastAsia" w:hAnsiTheme="majorHAnsi" w:cstheme="majorBidi"/>
+          <w:color w:val="2F5496" w:themeColor="accent1" w:themeShade="BF"/>
+          <w:sz w:val="26"/>
+          <w:szCs w:val="26"/>
+        </w:rPr>
+      </w:pPr>
+      <w:r>
+        <w:br w:type="page"/>
+      </w:r>
+    </w:p>
     <w:p>
       <w:pPr>
         <w:pStyle w:val="Heading2"/>
@@ -3909,74 +2866,21 @@
     </w:p>
     <w:p>
       <w:r>
-        <w:t xml:space="preserve">Both models were able to predict the correct classes with high accuracy, with a slight edge to </w:t>
-      </w:r>
-      <w:proofErr w:type="spellStart"/>
-      <w:r>
-        <w:t>RandomForestClassifier</w:t>
-      </w:r>
-      <w:proofErr w:type="spellEnd"/>
-      <w:r>
-        <w:t xml:space="preserve">, but which may not </w:t>
-      </w:r>
-      <w:r>
-        <w:t xml:space="preserve">have a big impact </w:t>
-      </w:r>
-      <w:r>
-        <w:t xml:space="preserve">with </w:t>
-      </w:r>
-      <w:r>
-        <w:t>a</w:t>
-      </w:r>
-      <w:r>
-        <w:t xml:space="preserve"> difference of only </w:t>
-      </w:r>
-      <w:r>
-        <w:t>1</w:t>
-      </w:r>
-      <w:r>
-        <w:t>%</w:t>
-      </w:r>
-      <w:r>
-        <w:t xml:space="preserve">. The main difference in the performance of the models was in the ROC AUC with a difference over </w:t>
-      </w:r>
-      <w:r>
-        <w:t>12</w:t>
-      </w:r>
-      <w:r>
-        <w:t>%.</w:t>
-      </w:r>
-      <w:r>
-        <w:t xml:space="preserve"> This implies that at the standard threshold of 0.5 both models are equal in performance. But if the threshold would need to be adjusted for some application, such as if there is a priority to avoid false positives or false negatives, then the </w:t>
-      </w:r>
-      <w:proofErr w:type="spellStart"/>
-      <w:r>
-        <w:t>LightGBM</w:t>
-      </w:r>
-      <w:proofErr w:type="spellEnd"/>
-      <w:r>
-        <w:t xml:space="preserve"> model would be preferable.</w:t>
-      </w:r>
-    </w:p>
-    <w:p>
-      <w:r>
-        <w:t xml:space="preserve">It could be argued that other parameters could be selected for the </w:t>
-      </w:r>
-      <w:proofErr w:type="spellStart"/>
-      <w:r>
-        <w:t>LightGBM</w:t>
-      </w:r>
-      <w:proofErr w:type="spellEnd"/>
-      <w:r>
-        <w:t xml:space="preserve"> model, if instead prioritizing the ROC AUC. With a different configuration the </w:t>
-      </w:r>
-      <w:r>
-        <w:t>ROC AUC improved a significant amount, while losing a bit of accuracy. Depending on the use case this could be the preferred configuration, but since the requirements for this project were stated in terms of the accuracy the configuration with the best accuracy performance was presented.</w:t>
-      </w:r>
-    </w:p>
-    <w:p>
-      <w:r>
-        <w:t>Although the models meet the overall accuracy requirement here is an imbalance in the accuracy for different classes, with a negative outcome being easier to predict. This could however still prove to be valuable in business decisions as being able to predict a negative outcome with good accuracy could potentially save a lot of time and effort by filtering down the potential targets for the campaign, even though the model can’t accurately predict the actual positive outcomes.</w:t>
+        <w:t xml:space="preserve">Both models were able to predict the classes with </w:t>
+      </w:r>
+      <w:r>
+        <w:t>similar</w:t>
+      </w:r>
+      <w:r>
+        <w:t xml:space="preserve"> accuracy, with a slight edge to </w:t>
+      </w:r>
+      <w:r>
+        <w:t>the neural network. The edge is only 0.6% though and this may not be relevant for an actual use case. The ROC AUC metric also gives a slight advantage for the neural network model, here the difference is 0.9%, so still not a significant difference. Additionally a simpler model in LogisticRegression from sklearn was tested, though not presented in this report. This model showed similar numbers for the accuracy as well, so it is not clear that this task specifically gets significant benefit from the use of more advanced models.</w:t>
+      </w:r>
+    </w:p>
+    <w:p>
+      <w:r>
+        <w:t>For the data preprocessing it was quite unclear what did and didn’t have significance for the prediction. The first tries with minimal preprocessing gave a result of 75%+ accuracy, and the steps added later only gave marginal increases in the accuracy.</w:t>
       </w:r>
     </w:p>
     <w:p>
@@ -4036,35 +2940,6 @@
               </w:r>
               <w:r>
                 <w:rPr>
-                  <w:noProof/>
-                </w:rPr>
-                <w:t xml:space="preserve">Hastie, T., Tibshirani, R., &amp; Friedman, J. (2008). </w:t>
-              </w:r>
-              <w:r>
-                <w:rPr>
-                  <w:i/>
-                  <w:iCs/>
-                  <w:noProof/>
-                </w:rPr>
-                <w:t>The Elements of Statistical Learning.</w:t>
-              </w:r>
-              <w:r>
-                <w:rPr>
-                  <w:noProof/>
-                </w:rPr>
-                <w:t xml:space="preserve"> Stanford: Springer.</w:t>
-              </w:r>
-            </w:p>
-            <w:p>
-              <w:pPr>
-                <w:pStyle w:val="Bibliography"/>
-                <w:ind w:left="720" w:hanging="720"/>
-                <w:rPr>
-                  <w:noProof/>
-                </w:rPr>
-              </w:pPr>
-              <w:r>
-                <w:rPr>
                   <w:i/>
                   <w:iCs/>
                   <w:noProof/>
@@ -4092,13 +2967,13 @@
                   <w:iCs/>
                   <w:noProof/>
                 </w:rPr>
-                <w:t>Matplotlib Documentation</w:t>
+                <w:t>Natural Language Toolkit Documentation</w:t>
               </w:r>
               <w:r>
                 <w:rPr>
                   <w:noProof/>
                 </w:rPr>
-                <w:t>. (2023). Retrieved from https://matplotlib.org/</w:t>
+                <w:t>. (2023). Retrieved from https://www.nltk.org/</w:t>
               </w:r>
             </w:p>
             <w:p>
@@ -4145,6 +3020,29 @@
                   <w:noProof/>
                 </w:rPr>
                 <w:t>. (2024). Retrieved from https://scikit-learn.org/stable/</w:t>
+              </w:r>
+            </w:p>
+            <w:p>
+              <w:pPr>
+                <w:pStyle w:val="Bibliography"/>
+                <w:ind w:left="720" w:hanging="720"/>
+                <w:rPr>
+                  <w:noProof/>
+                </w:rPr>
+              </w:pPr>
+              <w:r>
+                <w:rPr>
+                  <w:i/>
+                  <w:iCs/>
+                  <w:noProof/>
+                </w:rPr>
+                <w:t>Tensorflow Documentation</w:t>
+              </w:r>
+              <w:r>
+                <w:rPr>
+                  <w:noProof/>
+                </w:rPr>
+                <w:t>. (2024). Retrieved from https://www.tensorflow.org/</w:t>
               </w:r>
             </w:p>
             <w:p>
@@ -5013,34 +3911,6 @@
 <file path=customXml/item1.xml><?xml version="1.0" encoding="utf-8"?>
 <b:Sources xmlns:b="http://schemas.openxmlformats.org/officeDocument/2006/bibliography" xmlns="http://schemas.openxmlformats.org/officeDocument/2006/bibliography" SelectedStyle="\APASixthEditionOfficeOnline.xsl" StyleName="APA" Version="6">
   <b:Source>
-    <b:Tag>Tre08</b:Tag>
-    <b:SourceType>Book</b:SourceType>
-    <b:Guid>{42C6B778-5903-438F-94DA-4401FD9DD518}</b:Guid>
-    <b:Author>
-      <b:Author>
-        <b:NameList>
-          <b:Person>
-            <b:Last>Hastie</b:Last>
-            <b:First>Trevor</b:First>
-          </b:Person>
-          <b:Person>
-            <b:Last>Tibshirani</b:Last>
-            <b:First>Robert</b:First>
-          </b:Person>
-          <b:Person>
-            <b:Last>Friedman</b:Last>
-            <b:First>Jerome</b:First>
-          </b:Person>
-        </b:NameList>
-      </b:Author>
-    </b:Author>
-    <b:Title>The Elements of Statistical Learning</b:Title>
-    <b:Year>2008</b:Year>
-    <b:City>Stanford</b:City>
-    <b:Publisher>Springer</b:Publisher>
-    <b:RefOrder>2</b:RefOrder>
-  </b:Source>
-  <b:Source>
     <b:Tag>pan24</b:Tag>
     <b:SourceType>InternetSite</b:SourceType>
     <b:Guid>{8DDFB207-5F74-4BB2-B114-A446546FC477}</b:Guid>
@@ -5056,7 +3926,7 @@
     <b:Title>Scikit-learn Documentation</b:Title>
     <b:Year>2024</b:Year>
     <b:URL>https://scikit-learn.org/stable/</b:URL>
-    <b:RefOrder>4</b:RefOrder>
+    <b:RefOrder>5</b:RefOrder>
   </b:Source>
   <b:Source>
     <b:Tag>Mic23</b:Tag>
@@ -5068,19 +3938,28 @@
     <b:RefOrder>3</b:RefOrder>
   </b:Source>
   <b:Source>
-    <b:Tag>Mat</b:Tag>
+    <b:Tag>Nat23</b:Tag>
     <b:SourceType>InternetSite</b:SourceType>
-    <b:Guid>{7378E6D8-6D8B-4AD6-A732-E600056D5022}</b:Guid>
-    <b:URL>https://matplotlib.org/</b:URL>
+    <b:Guid>{B36E5ED8-9867-4420-BD3A-E5D342A294DF}</b:Guid>
+    <b:Title>Natural Language Toolkit Documentation</b:Title>
     <b:Year>2023</b:Year>
-    <b:Title>Matplotlib Documentation</b:Title>
-    <b:RefOrder>5</b:RefOrder>
+    <b:URL>https://www.nltk.org/</b:URL>
+    <b:RefOrder>2</b:RefOrder>
+  </b:Source>
+  <b:Source>
+    <b:Tag>Ten24</b:Tag>
+    <b:SourceType>InternetSite</b:SourceType>
+    <b:Guid>{D5B5BA6A-0E2A-4979-B503-4188CA3094F9}</b:Guid>
+    <b:Title>Tensorflow Documentation</b:Title>
+    <b:Year>2024</b:Year>
+    <b:URL>https://www.tensorflow.org/</b:URL>
+    <b:RefOrder>4</b:RefOrder>
   </b:Source>
 </b:Sources>
 </file>
 
 <file path=customXml/itemProps1.xml><?xml version="1.0" encoding="utf-8"?>
-<ds:datastoreItem xmlns:ds="http://schemas.openxmlformats.org/officeDocument/2006/customXml" ds:itemID="{D174E04C-212F-4454-9865-1A4507B7077D}">
+<ds:datastoreItem xmlns:ds="http://schemas.openxmlformats.org/officeDocument/2006/customXml" ds:itemID="{31322E78-D027-4F70-8501-F6B9D825F850}">
   <ds:schemaRefs>
     <ds:schemaRef ds:uri="http://schemas.openxmlformats.org/officeDocument/2006/bibliography"/>
   </ds:schemaRefs>
